--- a/Documentation/CS 455 Final Project Report.docx
+++ b/Documentation/CS 455 Final Project Report.docx
@@ -3,73 +3,312 @@
 <w:document xmlns:wpc="http://schemas.microsoft.com/office/word/2010/wordprocessingCanvas" xmlns:cx="http://schemas.microsoft.com/office/drawing/2014/chartex" xmlns:cx1="http://schemas.microsoft.com/office/drawing/2015/9/8/chartex" xmlns:cx2="http://schemas.microsoft.com/office/drawing/2015/10/21/chartex" xmlns:cx3="http://schemas.microsoft.com/office/drawing/2016/5/9/chartex" xmlns:cx4="http://schemas.microsoft.com/office/drawing/2016/5/10/chartex" xmlns:cx5="http://schemas.microsoft.com/office/drawing/2016/5/11/chartex" xmlns:cx6="http://schemas.microsoft.com/office/drawing/2016/5/12/chartex" xmlns:cx7="http://schemas.microsoft.com/office/drawing/2016/5/13/chartex" xmlns:cx8="http://schemas.microsoft.com/office/drawing/2016/5/14/chartex" xmlns:mc="http://schemas.openxmlformats.org/markup-compatibility/2006" xmlns:aink="http://schemas.microsoft.com/office/drawing/2016/ink" xmlns:am3d="http://schemas.microsoft.com/office/drawing/2017/model3d" xmlns:o="urn:schemas-microsoft-com:office:office" xmlns:r="http://schemas.openxmlformats.org/officeDocument/2006/relationships" xmlns:m="http://schemas.openxmlformats.org/officeDocument/2006/math" xmlns:v="urn:schemas-microsoft-com:vml" xmlns:wp14="http://schemas.microsoft.com/office/word/2010/wordprocessingDrawing" xmlns:wp="http://schemas.openxmlformats.org/drawingml/2006/wordprocessingDrawing" xmlns:w10="urn:schemas-microsoft-com:office:word" xmlns:w="http://schemas.openxmlformats.org/wordprocessingml/2006/main" xmlns:w14="http://schemas.microsoft.com/office/word/2010/wordml" xmlns:w15="http://schemas.microsoft.com/office/word/2012/wordml" xmlns:w16cex="http://schemas.microsoft.com/office/word/2018/wordml/cex" xmlns:w16cid="http://schemas.microsoft.com/office/word/2016/wordml/cid" xmlns:w16="http://schemas.microsoft.com/office/word/2018/wordml" xmlns:w16sdtdh="http://schemas.microsoft.com/office/word/2020/wordml/sdtdatahash" xmlns:w16se="http://schemas.microsoft.com/office/word/2015/wordml/symex" xmlns:wpg="http://schemas.microsoft.com/office/word/2010/wordprocessingGroup" xmlns:wpi="http://schemas.microsoft.com/office/word/2010/wordprocessingInk" xmlns:wne="http://schemas.microsoft.com/office/word/2006/wordml" xmlns:wps="http://schemas.microsoft.com/office/word/2010/wordprocessingShape" mc:Ignorable="w14 w15 w16se w16cid w16 w16cex w16sdtdh wp14">
   <w:body>
     <w:p>
-      <w:r>
+      <w:pPr>
+        <w:jc w:val="center"/>
+        <w:rPr>
+          <w:b/>
+          <w:bCs/>
+          <w:sz w:val="24"/>
+          <w:szCs w:val="24"/>
+        </w:rPr>
+      </w:pPr>
+      <w:proofErr w:type="spellStart"/>
+      <w:r>
+        <w:rPr>
+          <w:b/>
+          <w:bCs/>
+          <w:sz w:val="24"/>
+          <w:szCs w:val="24"/>
+        </w:rPr>
+        <w:t>GANimals</w:t>
+      </w:r>
+      <w:proofErr w:type="spellEnd"/>
+      <w:r>
+        <w:rPr>
+          <w:b/>
+          <w:bCs/>
+          <w:sz w:val="24"/>
+          <w:szCs w:val="24"/>
+        </w:rPr>
+        <w:t>: A Study in Art using Artificial Intelligence</w:t>
+      </w:r>
+    </w:p>
+    <w:p>
+      <w:pPr>
+        <w:jc w:val="both"/>
+        <w:rPr>
+          <w:b/>
+          <w:bCs/>
+          <w:sz w:val="24"/>
+          <w:szCs w:val="24"/>
+        </w:rPr>
+      </w:pPr>
+      <w:r>
+        <w:rPr>
+          <w:b/>
+          <w:bCs/>
+          <w:sz w:val="24"/>
+          <w:szCs w:val="24"/>
+        </w:rPr>
         <w:t>Introduction</w:t>
       </w:r>
     </w:p>
     <w:p>
-      <w:r>
+      <w:pPr>
+        <w:jc w:val="both"/>
+        <w:rPr>
+          <w:sz w:val="24"/>
+          <w:szCs w:val="24"/>
+        </w:rPr>
+      </w:pPr>
+      <w:r>
+        <w:rPr>
+          <w:sz w:val="24"/>
+          <w:szCs w:val="24"/>
+        </w:rPr>
+        <w:t>The challenge for this project was that</w:t>
+      </w:r>
+      <w:r>
+        <w:rPr>
+          <w:sz w:val="24"/>
+          <w:szCs w:val="24"/>
+        </w:rPr>
+        <w:t xml:space="preserve"> there was a need to create monstrous animal faces based on </w:t>
+      </w:r>
+      <w:r>
+        <w:rPr>
+          <w:sz w:val="24"/>
+          <w:szCs w:val="24"/>
+        </w:rPr>
+        <w:t xml:space="preserve">a mixture of other animals. </w:t>
+      </w:r>
+    </w:p>
+    <w:p>
+      <w:pPr>
+        <w:jc w:val="both"/>
+        <w:rPr>
+          <w:sz w:val="24"/>
+          <w:szCs w:val="24"/>
+        </w:rPr>
+      </w:pPr>
+      <w:r>
+        <w:rPr>
+          <w:sz w:val="24"/>
+          <w:szCs w:val="24"/>
+        </w:rPr>
+        <w:t>Due to the dataset, the project was limited to creating only mammal-mixtures.</w:t>
+      </w:r>
+    </w:p>
+    <w:p>
+      <w:pPr>
+        <w:jc w:val="both"/>
+        <w:rPr>
+          <w:b/>
+          <w:bCs/>
+          <w:sz w:val="24"/>
+          <w:szCs w:val="24"/>
+        </w:rPr>
+      </w:pPr>
+      <w:r>
+        <w:rPr>
+          <w:b/>
+          <w:bCs/>
+          <w:sz w:val="24"/>
+          <w:szCs w:val="24"/>
+        </w:rPr>
         <w:t>Approach</w:t>
       </w:r>
     </w:p>
     <w:p>
-      <w:r>
+      <w:pPr>
+        <w:jc w:val="both"/>
+        <w:rPr>
+          <w:b/>
+          <w:bCs/>
+          <w:sz w:val="24"/>
+          <w:szCs w:val="24"/>
+        </w:rPr>
+      </w:pPr>
+    </w:p>
+    <w:p>
+      <w:pPr>
+        <w:jc w:val="both"/>
+        <w:rPr>
+          <w:sz w:val="24"/>
+          <w:szCs w:val="24"/>
+        </w:rPr>
+      </w:pPr>
+      <w:r>
+        <w:rPr>
+          <w:sz w:val="24"/>
+          <w:szCs w:val="24"/>
+        </w:rPr>
         <w:tab/>
         <w:t>Data Analysis</w:t>
       </w:r>
     </w:p>
     <w:p>
-      <w:r>
+      <w:pPr>
+        <w:jc w:val="both"/>
+        <w:rPr>
+          <w:sz w:val="24"/>
+          <w:szCs w:val="24"/>
+        </w:rPr>
+      </w:pPr>
+      <w:r>
+        <w:rPr>
+          <w:sz w:val="24"/>
+          <w:szCs w:val="24"/>
+        </w:rPr>
         <w:tab/>
         <w:t>Resources Used</w:t>
       </w:r>
     </w:p>
     <w:p>
-      <w:r>
+      <w:pPr>
+        <w:jc w:val="both"/>
+        <w:rPr>
+          <w:sz w:val="24"/>
+          <w:szCs w:val="24"/>
+        </w:rPr>
+      </w:pPr>
+      <w:r>
+        <w:rPr>
+          <w:sz w:val="24"/>
+          <w:szCs w:val="24"/>
+        </w:rPr>
         <w:tab/>
         <w:t>Software Design</w:t>
       </w:r>
     </w:p>
     <w:p>
-      <w:r>
+      <w:pPr>
+        <w:jc w:val="both"/>
+        <w:rPr>
+          <w:sz w:val="24"/>
+          <w:szCs w:val="24"/>
+        </w:rPr>
+      </w:pPr>
+      <w:r>
+        <w:rPr>
+          <w:sz w:val="24"/>
+          <w:szCs w:val="24"/>
+        </w:rPr>
         <w:tab/>
         <w:t>Source Code</w:t>
       </w:r>
     </w:p>
     <w:p>
-      <w:r>
+      <w:pPr>
+        <w:jc w:val="both"/>
+        <w:rPr>
+          <w:sz w:val="24"/>
+          <w:szCs w:val="24"/>
+        </w:rPr>
+      </w:pPr>
+      <w:r>
+        <w:rPr>
+          <w:sz w:val="24"/>
+          <w:szCs w:val="24"/>
+        </w:rPr>
         <w:t>Results</w:t>
       </w:r>
     </w:p>
     <w:p>
-      <w:r>
+      <w:pPr>
+        <w:jc w:val="both"/>
+        <w:rPr>
+          <w:sz w:val="24"/>
+          <w:szCs w:val="24"/>
+        </w:rPr>
+      </w:pPr>
+      <w:r>
+        <w:rPr>
+          <w:sz w:val="24"/>
+          <w:szCs w:val="24"/>
+        </w:rPr>
         <w:t>Conclusion</w:t>
       </w:r>
     </w:p>
     <w:p>
-      <w:r>
+      <w:pPr>
+        <w:jc w:val="both"/>
+        <w:rPr>
+          <w:sz w:val="24"/>
+          <w:szCs w:val="24"/>
+        </w:rPr>
+      </w:pPr>
+      <w:r>
+        <w:rPr>
+          <w:sz w:val="24"/>
+          <w:szCs w:val="24"/>
+        </w:rPr>
         <w:t>References</w:t>
       </w:r>
     </w:p>
     <w:p>
-      <w:r>
+      <w:pPr>
+        <w:jc w:val="both"/>
+        <w:rPr>
+          <w:sz w:val="24"/>
+          <w:szCs w:val="24"/>
+        </w:rPr>
+      </w:pPr>
+      <w:r>
+        <w:rPr>
+          <w:sz w:val="24"/>
+          <w:szCs w:val="24"/>
+        </w:rPr>
         <w:t>Appendix</w:t>
       </w:r>
     </w:p>
     <w:p>
-      <w:r>
+      <w:pPr>
+        <w:jc w:val="both"/>
+        <w:rPr>
+          <w:sz w:val="24"/>
+          <w:szCs w:val="24"/>
+        </w:rPr>
+      </w:pPr>
+      <w:r>
+        <w:rPr>
+          <w:sz w:val="24"/>
+          <w:szCs w:val="24"/>
+        </w:rPr>
         <w:tab/>
         <w:t>Daniel Khalil</w:t>
       </w:r>
     </w:p>
     <w:p>
-      <w:r>
+      <w:pPr>
+        <w:jc w:val="both"/>
+        <w:rPr>
+          <w:sz w:val="24"/>
+          <w:szCs w:val="24"/>
+        </w:rPr>
+      </w:pPr>
+      <w:r>
+        <w:rPr>
+          <w:sz w:val="24"/>
+          <w:szCs w:val="24"/>
+        </w:rPr>
         <w:tab/>
         <w:t>Luke Crump</w:t>
       </w:r>
     </w:p>
     <w:p>
-      <w:r>
+      <w:pPr>
+        <w:jc w:val="both"/>
+        <w:rPr>
+          <w:sz w:val="24"/>
+          <w:szCs w:val="24"/>
+        </w:rPr>
+      </w:pPr>
+      <w:r>
+        <w:rPr>
+          <w:sz w:val="24"/>
+          <w:szCs w:val="24"/>
+        </w:rPr>
         <w:tab/>
         <w:t>Vivian Dang</w:t>
       </w:r>

--- a/Documentation/CS 455 Final Project Report.docx
+++ b/Documentation/CS 455 Final Project Report.docx
@@ -80,7 +80,53 @@
           <w:sz w:val="24"/>
           <w:szCs w:val="24"/>
         </w:rPr>
-        <w:t xml:space="preserve">a mixture of other animals. </w:t>
+        <w:t>a mixture of other animal</w:t>
+      </w:r>
+      <w:r>
+        <w:rPr>
+          <w:sz w:val="24"/>
+          <w:szCs w:val="24"/>
+        </w:rPr>
+        <w:t xml:space="preserve"> faces. </w:t>
+      </w:r>
+    </w:p>
+    <w:p>
+      <w:pPr>
+        <w:jc w:val="both"/>
+        <w:rPr>
+          <w:sz w:val="24"/>
+          <w:szCs w:val="24"/>
+        </w:rPr>
+      </w:pPr>
+      <w:r>
+        <w:rPr>
+          <w:sz w:val="24"/>
+          <w:szCs w:val="24"/>
+        </w:rPr>
+        <w:t xml:space="preserve">This was achieved by utilizing Generative Adversarial Networks, otherwise known as GANs, to </w:t>
+      </w:r>
+      <w:r>
+        <w:rPr>
+          <w:sz w:val="24"/>
+          <w:szCs w:val="24"/>
+        </w:rPr>
+        <w:t xml:space="preserve"> </w:t>
+      </w:r>
+    </w:p>
+    <w:p>
+      <w:pPr>
+        <w:jc w:val="both"/>
+        <w:rPr>
+          <w:sz w:val="24"/>
+          <w:szCs w:val="24"/>
+        </w:rPr>
+      </w:pPr>
+      <w:r>
+        <w:rPr>
+          <w:sz w:val="24"/>
+          <w:szCs w:val="24"/>
+        </w:rPr>
+        <w:t xml:space="preserve">A visual dataset, provided by Kaggle, comprising of _____ was the basis for which </w:t>
       </w:r>
     </w:p>
     <w:p>
@@ -97,6 +143,13 @@
           <w:szCs w:val="24"/>
         </w:rPr>
         <w:t>Due to the dataset, the project was limited to creating only mammal-mixtures.</w:t>
+      </w:r>
+      <w:r>
+        <w:rPr>
+          <w:sz w:val="24"/>
+          <w:szCs w:val="24"/>
+        </w:rPr>
+        <w:t xml:space="preserve"> </w:t>
       </w:r>
     </w:p>
     <w:p>
@@ -123,12 +176,150 @@
       <w:pPr>
         <w:jc w:val="both"/>
         <w:rPr>
+          <w:sz w:val="24"/>
+          <w:szCs w:val="24"/>
+        </w:rPr>
+      </w:pPr>
+      <w:r>
+        <w:rPr>
+          <w:sz w:val="24"/>
+          <w:szCs w:val="24"/>
+        </w:rPr>
+        <w:tab/>
+        <w:t>Data Analysis</w:t>
+      </w:r>
+    </w:p>
+    <w:p>
+      <w:pPr>
+        <w:jc w:val="both"/>
+        <w:rPr>
+          <w:sz w:val="24"/>
+          <w:szCs w:val="24"/>
+        </w:rPr>
+      </w:pPr>
+      <w:r>
+        <w:rPr>
+          <w:sz w:val="24"/>
+          <w:szCs w:val="24"/>
+        </w:rPr>
+        <w:tab/>
+        <w:t>Resources Used</w:t>
+      </w:r>
+    </w:p>
+    <w:p>
+      <w:pPr>
+        <w:ind w:firstLine="720"/>
+        <w:jc w:val="both"/>
+        <w:rPr>
+          <w:sz w:val="24"/>
+          <w:szCs w:val="24"/>
+        </w:rPr>
+      </w:pPr>
+      <w:r>
+        <w:rPr>
+          <w:sz w:val="24"/>
+          <w:szCs w:val="24"/>
+        </w:rPr>
+        <w:t xml:space="preserve">As mentioned before, this project utilized a visual dataset comprised of </w:t>
+      </w:r>
+    </w:p>
+    <w:p>
+      <w:pPr>
+        <w:jc w:val="both"/>
+        <w:rPr>
+          <w:sz w:val="24"/>
+          <w:szCs w:val="24"/>
+        </w:rPr>
+      </w:pPr>
+      <w:r>
+        <w:rPr>
+          <w:sz w:val="24"/>
+          <w:szCs w:val="24"/>
+        </w:rPr>
+        <w:tab/>
+        <w:t>Software Design</w:t>
+      </w:r>
+    </w:p>
+    <w:p>
+      <w:pPr>
+        <w:jc w:val="both"/>
+        <w:rPr>
+          <w:sz w:val="24"/>
+          <w:szCs w:val="24"/>
+        </w:rPr>
+      </w:pPr>
+      <w:r>
+        <w:rPr>
+          <w:sz w:val="24"/>
+          <w:szCs w:val="24"/>
+        </w:rPr>
+        <w:tab/>
+        <w:t>Source Code</w:t>
+      </w:r>
+    </w:p>
+    <w:p>
+      <w:pPr>
+        <w:jc w:val="both"/>
+        <w:rPr>
           <w:b/>
           <w:bCs/>
           <w:sz w:val="24"/>
           <w:szCs w:val="24"/>
         </w:rPr>
       </w:pPr>
+      <w:r>
+        <w:rPr>
+          <w:b/>
+          <w:bCs/>
+          <w:sz w:val="24"/>
+          <w:szCs w:val="24"/>
+        </w:rPr>
+        <w:t>Results</w:t>
+      </w:r>
+    </w:p>
+    <w:p>
+      <w:pPr>
+        <w:ind w:firstLine="720"/>
+        <w:jc w:val="both"/>
+        <w:rPr>
+          <w:sz w:val="24"/>
+          <w:szCs w:val="24"/>
+        </w:rPr>
+      </w:pPr>
+      <w:r>
+        <w:rPr>
+          <w:sz w:val="24"/>
+          <w:szCs w:val="24"/>
+        </w:rPr>
+        <w:t xml:space="preserve">Due to the nature of this project, </w:t>
+      </w:r>
+      <w:r>
+        <w:rPr>
+          <w:sz w:val="24"/>
+          <w:szCs w:val="24"/>
+        </w:rPr>
+        <w:t xml:space="preserve">the definition of “success” is a bit fluid. </w:t>
+      </w:r>
+    </w:p>
+    <w:p>
+      <w:pPr>
+        <w:jc w:val="both"/>
+        <w:rPr>
+          <w:b/>
+          <w:bCs/>
+          <w:sz w:val="24"/>
+          <w:szCs w:val="24"/>
+        </w:rPr>
+      </w:pPr>
+      <w:r>
+        <w:rPr>
+          <w:b/>
+          <w:bCs/>
+          <w:sz w:val="24"/>
+          <w:szCs w:val="24"/>
+        </w:rPr>
+        <w:t>Conclusion</w:t>
+      </w:r>
     </w:p>
     <w:p>
       <w:pPr>
@@ -144,7 +335,7 @@
           <w:szCs w:val="24"/>
         </w:rPr>
         <w:tab/>
-        <w:t>Data Analysis</w:t>
+        <w:t>Results were considered a success.</w:t>
       </w:r>
     </w:p>
     <w:p>
@@ -161,73 +352,21 @@
           <w:szCs w:val="24"/>
         </w:rPr>
         <w:tab/>
-        <w:t>Resources Used</w:t>
-      </w:r>
-    </w:p>
-    <w:p>
-      <w:pPr>
-        <w:jc w:val="both"/>
-        <w:rPr>
-          <w:sz w:val="24"/>
-          <w:szCs w:val="24"/>
-        </w:rPr>
-      </w:pPr>
-      <w:r>
-        <w:rPr>
-          <w:sz w:val="24"/>
-          <w:szCs w:val="24"/>
-        </w:rPr>
-        <w:tab/>
-        <w:t>Software Design</w:t>
-      </w:r>
-    </w:p>
-    <w:p>
-      <w:pPr>
-        <w:jc w:val="both"/>
-        <w:rPr>
-          <w:sz w:val="24"/>
-          <w:szCs w:val="24"/>
-        </w:rPr>
-      </w:pPr>
-      <w:r>
-        <w:rPr>
-          <w:sz w:val="24"/>
-          <w:szCs w:val="24"/>
-        </w:rPr>
-        <w:tab/>
-        <w:t>Source Code</w:t>
-      </w:r>
-    </w:p>
-    <w:p>
-      <w:pPr>
-        <w:jc w:val="both"/>
-        <w:rPr>
-          <w:sz w:val="24"/>
-          <w:szCs w:val="24"/>
-        </w:rPr>
-      </w:pPr>
-      <w:r>
-        <w:rPr>
-          <w:sz w:val="24"/>
-          <w:szCs w:val="24"/>
-        </w:rPr>
-        <w:t>Results</w:t>
-      </w:r>
-    </w:p>
-    <w:p>
-      <w:pPr>
-        <w:jc w:val="both"/>
-        <w:rPr>
-          <w:sz w:val="24"/>
-          <w:szCs w:val="24"/>
-        </w:rPr>
-      </w:pPr>
-      <w:r>
-        <w:rPr>
-          <w:sz w:val="24"/>
-          <w:szCs w:val="24"/>
-        </w:rPr>
-        <w:t>Conclusion</w:t>
+        <w:t>Technical lessons that were learned include the implementation of Generative Adversarial Network</w:t>
+      </w:r>
+      <w:r>
+        <w:rPr>
+          <w:sz w:val="24"/>
+          <w:szCs w:val="24"/>
+        </w:rPr>
+        <w:t>s</w:t>
+      </w:r>
+      <w:r>
+        <w:rPr>
+          <w:sz w:val="24"/>
+          <w:szCs w:val="24"/>
+        </w:rPr>
+        <w:t xml:space="preserve">. </w:t>
       </w:r>
     </w:p>
     <w:p>

--- a/Documentation/CS 455 Final Project Report.docx
+++ b/Documentation/CS 455 Final Project Report.docx
@@ -31,6 +31,39 @@
           <w:szCs w:val="24"/>
         </w:rPr>
         <w:t>: A Study in Art using Artificial Intelligence</w:t>
+      </w:r>
+    </w:p>
+    <w:p>
+      <w:pPr>
+        <w:spacing w:after="0"/>
+        <w:jc w:val="center"/>
+        <w:rPr>
+          <w:i/>
+          <w:iCs/>
+        </w:rPr>
+      </w:pPr>
+      <w:r>
+        <w:rPr>
+          <w:i/>
+          <w:iCs/>
+        </w:rPr>
+        <w:t>CS 455 – Spring 2022</w:t>
+      </w:r>
+    </w:p>
+    <w:p>
+      <w:pPr>
+        <w:jc w:val="center"/>
+        <w:rPr>
+          <w:i/>
+          <w:iCs/>
+        </w:rPr>
+      </w:pPr>
+      <w:r>
+        <w:rPr>
+          <w:i/>
+          <w:iCs/>
+        </w:rPr>
+        <w:t>Vivian Dang, Daniel Khalil, Luke Crump</w:t>
       </w:r>
     </w:p>
     <w:p>

--- a/Documentation/CS 455 Final Project Report.docx
+++ b/Documentation/CS 455 Final Project Report.docx
@@ -6,31 +6,22 @@
       <w:pPr>
         <w:jc w:val="center"/>
         <w:rPr>
-          <w:b/>
-          <w:bCs/>
-          <w:sz w:val="24"/>
-          <w:szCs w:val="24"/>
-        </w:rPr>
-      </w:pPr>
-      <w:proofErr w:type="spellStart"/>
-      <w:r>
-        <w:rPr>
-          <w:b/>
-          <w:bCs/>
-          <w:sz w:val="24"/>
-          <w:szCs w:val="24"/>
-        </w:rPr>
-        <w:t>GANimals</w:t>
-      </w:r>
-      <w:proofErr w:type="spellEnd"/>
-      <w:r>
-        <w:rPr>
-          <w:b/>
-          <w:bCs/>
-          <w:sz w:val="24"/>
-          <w:szCs w:val="24"/>
-        </w:rPr>
-        <w:t>: A Study in Art using Artificial Intelligence</w:t>
+          <w:rFonts w:ascii="Times New Roman" w:hAnsi="Times New Roman" w:cs="Times New Roman"/>
+          <w:b/>
+          <w:bCs/>
+          <w:sz w:val="24"/>
+          <w:szCs w:val="24"/>
+        </w:rPr>
+      </w:pPr>
+      <w:r>
+        <w:rPr>
+          <w:rFonts w:ascii="Times New Roman" w:hAnsi="Times New Roman" w:cs="Times New Roman"/>
+          <w:b/>
+          <w:bCs/>
+          <w:sz w:val="24"/>
+          <w:szCs w:val="24"/>
+        </w:rPr>
+        <w:t>GANimals: A Study in Art using Artificial Intelligence</w:t>
       </w:r>
     </w:p>
     <w:p>
@@ -38,12 +29,14 @@
         <w:spacing w:after="0"/>
         <w:jc w:val="center"/>
         <w:rPr>
+          <w:rFonts w:ascii="Times New Roman" w:hAnsi="Times New Roman" w:cs="Times New Roman"/>
           <w:i/>
           <w:iCs/>
         </w:rPr>
       </w:pPr>
       <w:r>
         <w:rPr>
+          <w:rFonts w:ascii="Times New Roman" w:hAnsi="Times New Roman" w:cs="Times New Roman"/>
           <w:i/>
           <w:iCs/>
         </w:rPr>
@@ -54,12 +47,14 @@
       <w:pPr>
         <w:jc w:val="center"/>
         <w:rPr>
+          <w:rFonts w:ascii="Times New Roman" w:hAnsi="Times New Roman" w:cs="Times New Roman"/>
           <w:i/>
           <w:iCs/>
         </w:rPr>
       </w:pPr>
       <w:r>
         <w:rPr>
+          <w:rFonts w:ascii="Times New Roman" w:hAnsi="Times New Roman" w:cs="Times New Roman"/>
           <w:i/>
           <w:iCs/>
         </w:rPr>
@@ -68,34 +63,40 @@
     </w:p>
     <w:p>
       <w:pPr>
-        <w:jc w:val="both"/>
-        <w:rPr>
-          <w:b/>
-          <w:bCs/>
-          <w:sz w:val="24"/>
-          <w:szCs w:val="24"/>
-        </w:rPr>
-      </w:pPr>
-      <w:r>
-        <w:rPr>
-          <w:b/>
-          <w:bCs/>
-          <w:sz w:val="24"/>
-          <w:szCs w:val="24"/>
-        </w:rPr>
-        <w:t>Introduction</w:t>
-      </w:r>
-    </w:p>
-    <w:p>
-      <w:pPr>
-        <w:jc w:val="both"/>
-        <w:rPr>
-          <w:sz w:val="24"/>
-          <w:szCs w:val="24"/>
-        </w:rPr>
-      </w:pPr>
-      <w:r>
-        <w:rPr>
+        <w:spacing w:line="360" w:lineRule="auto"/>
+        <w:jc w:val="both"/>
+        <w:rPr>
+          <w:rFonts w:ascii="Times New Roman" w:hAnsi="Times New Roman" w:cs="Times New Roman"/>
+          <w:b/>
+          <w:bCs/>
+          <w:sz w:val="24"/>
+          <w:szCs w:val="24"/>
+        </w:rPr>
+      </w:pPr>
+      <w:r>
+        <w:rPr>
+          <w:rFonts w:ascii="Times New Roman" w:hAnsi="Times New Roman" w:cs="Times New Roman"/>
+          <w:b/>
+          <w:bCs/>
+          <w:sz w:val="24"/>
+          <w:szCs w:val="24"/>
+        </w:rPr>
+        <w:t>INTRODUCTION</w:t>
+      </w:r>
+    </w:p>
+    <w:p>
+      <w:pPr>
+        <w:spacing w:line="360" w:lineRule="auto"/>
+        <w:jc w:val="both"/>
+        <w:rPr>
+          <w:rFonts w:ascii="Times New Roman" w:hAnsi="Times New Roman" w:cs="Times New Roman"/>
+          <w:sz w:val="24"/>
+          <w:szCs w:val="24"/>
+        </w:rPr>
+      </w:pPr>
+      <w:r>
+        <w:rPr>
+          <w:rFonts w:ascii="Times New Roman" w:hAnsi="Times New Roman" w:cs="Times New Roman"/>
           <w:sz w:val="24"/>
           <w:szCs w:val="24"/>
         </w:rPr>
@@ -103,6 +104,7 @@
       </w:r>
       <w:r>
         <w:rPr>
+          <w:rFonts w:ascii="Times New Roman" w:hAnsi="Times New Roman" w:cs="Times New Roman"/>
           <w:sz w:val="24"/>
           <w:szCs w:val="24"/>
         </w:rPr>
@@ -110,6 +112,7 @@
       </w:r>
       <w:r>
         <w:rPr>
+          <w:rFonts w:ascii="Times New Roman" w:hAnsi="Times New Roman" w:cs="Times New Roman"/>
           <w:sz w:val="24"/>
           <w:szCs w:val="24"/>
         </w:rPr>
@@ -117,377 +120,1889 @@
       </w:r>
       <w:r>
         <w:rPr>
+          <w:rFonts w:ascii="Times New Roman" w:hAnsi="Times New Roman" w:cs="Times New Roman"/>
           <w:sz w:val="24"/>
           <w:szCs w:val="24"/>
         </w:rPr>
         <w:t xml:space="preserve"> faces. </w:t>
       </w:r>
-    </w:p>
-    <w:p>
-      <w:pPr>
-        <w:jc w:val="both"/>
-        <w:rPr>
-          <w:sz w:val="24"/>
-          <w:szCs w:val="24"/>
-        </w:rPr>
-      </w:pPr>
-      <w:r>
-        <w:rPr>
-          <w:sz w:val="24"/>
-          <w:szCs w:val="24"/>
-        </w:rPr>
-        <w:t xml:space="preserve">This was achieved by utilizing Generative Adversarial Networks, otherwise known as GANs, to </w:t>
-      </w:r>
-      <w:r>
-        <w:rPr>
+      <w:r>
+        <w:rPr>
+          <w:rFonts w:ascii="Times New Roman" w:hAnsi="Times New Roman" w:cs="Times New Roman"/>
+          <w:sz w:val="24"/>
+          <w:szCs w:val="24"/>
+        </w:rPr>
+        <w:t>Doing this traditionally, either by</w:t>
+      </w:r>
+      <w:r>
+        <w:rPr>
+          <w:rFonts w:ascii="Times New Roman" w:hAnsi="Times New Roman" w:cs="Times New Roman"/>
           <w:sz w:val="24"/>
           <w:szCs w:val="24"/>
         </w:rPr>
         <w:t xml:space="preserve"> </w:t>
       </w:r>
-    </w:p>
-    <w:p>
-      <w:pPr>
-        <w:jc w:val="both"/>
-        <w:rPr>
-          <w:sz w:val="24"/>
-          <w:szCs w:val="24"/>
-        </w:rPr>
-      </w:pPr>
-      <w:r>
-        <w:rPr>
-          <w:sz w:val="24"/>
-          <w:szCs w:val="24"/>
-        </w:rPr>
-        <w:t xml:space="preserve">A visual dataset, provided by Kaggle, comprising of _____ was the basis for which </w:t>
-      </w:r>
-    </w:p>
-    <w:p>
-      <w:pPr>
-        <w:jc w:val="both"/>
-        <w:rPr>
-          <w:sz w:val="24"/>
-          <w:szCs w:val="24"/>
-        </w:rPr>
-      </w:pPr>
-      <w:r>
-        <w:rPr>
-          <w:sz w:val="24"/>
-          <w:szCs w:val="24"/>
-        </w:rPr>
-        <w:t>Due to the dataset, the project was limited to creating only mammal-mixtures.</w:t>
-      </w:r>
-      <w:r>
-        <w:rPr>
+      <w:r>
+        <w:rPr>
+          <w:rFonts w:ascii="Times New Roman" w:hAnsi="Times New Roman" w:cs="Times New Roman"/>
+          <w:sz w:val="24"/>
+          <w:szCs w:val="24"/>
+        </w:rPr>
+        <w:t>hand-drawing or photoshop,</w:t>
+      </w:r>
+      <w:r>
+        <w:rPr>
+          <w:rFonts w:ascii="Times New Roman" w:hAnsi="Times New Roman" w:cs="Times New Roman"/>
           <w:sz w:val="24"/>
           <w:szCs w:val="24"/>
         </w:rPr>
         <w:t xml:space="preserve"> </w:t>
       </w:r>
-    </w:p>
-    <w:p>
-      <w:pPr>
-        <w:jc w:val="both"/>
-        <w:rPr>
-          <w:b/>
-          <w:bCs/>
-          <w:sz w:val="24"/>
-          <w:szCs w:val="24"/>
-        </w:rPr>
-      </w:pPr>
-      <w:r>
-        <w:rPr>
-          <w:b/>
-          <w:bCs/>
-          <w:sz w:val="24"/>
-          <w:szCs w:val="24"/>
-        </w:rPr>
-        <w:t>Approach</w:t>
-      </w:r>
-    </w:p>
-    <w:p>
-      <w:pPr>
-        <w:jc w:val="both"/>
-        <w:rPr>
-          <w:sz w:val="24"/>
-          <w:szCs w:val="24"/>
-        </w:rPr>
-      </w:pPr>
-      <w:r>
-        <w:rPr>
-          <w:sz w:val="24"/>
-          <w:szCs w:val="24"/>
-        </w:rPr>
-        <w:tab/>
+      <w:r>
+        <w:rPr>
+          <w:rFonts w:ascii="Times New Roman" w:hAnsi="Times New Roman" w:cs="Times New Roman"/>
+          <w:sz w:val="24"/>
+          <w:szCs w:val="24"/>
+        </w:rPr>
+        <w:t xml:space="preserve">proved to be too </w:t>
+      </w:r>
+      <w:r>
+        <w:rPr>
+          <w:rFonts w:ascii="Times New Roman" w:hAnsi="Times New Roman" w:cs="Times New Roman"/>
+          <w:sz w:val="24"/>
+          <w:szCs w:val="24"/>
+        </w:rPr>
+        <w:t xml:space="preserve">time consuming, so we decided to utilize Artificial Intelligence (specifically GANs) to do it for us. This is how GANimals was conceived. </w:t>
+      </w:r>
+    </w:p>
+    <w:p>
+      <w:pPr>
+        <w:spacing w:line="360" w:lineRule="auto"/>
+        <w:jc w:val="both"/>
+        <w:rPr>
+          <w:rFonts w:ascii="Times New Roman" w:hAnsi="Times New Roman" w:cs="Times New Roman"/>
+          <w:sz w:val="24"/>
+          <w:szCs w:val="24"/>
+        </w:rPr>
+      </w:pPr>
+      <w:r>
+        <w:rPr>
+          <w:rFonts w:ascii="Times New Roman" w:hAnsi="Times New Roman" w:cs="Times New Roman"/>
+          <w:sz w:val="24"/>
+          <w:szCs w:val="24"/>
+        </w:rPr>
+        <w:t>B</w:t>
+      </w:r>
+      <w:r>
+        <w:rPr>
+          <w:rFonts w:ascii="Times New Roman" w:hAnsi="Times New Roman" w:cs="Times New Roman"/>
+          <w:sz w:val="24"/>
+          <w:szCs w:val="24"/>
+        </w:rPr>
+        <w:t xml:space="preserve">y utilizing Generative Adversarial Networks, otherwise known as GANs, </w:t>
+      </w:r>
+      <w:r>
+        <w:rPr>
+          <w:rFonts w:ascii="Times New Roman" w:hAnsi="Times New Roman" w:cs="Times New Roman"/>
+          <w:sz w:val="24"/>
+          <w:szCs w:val="24"/>
+        </w:rPr>
+        <w:t xml:space="preserve">we were able to seamlessly mix </w:t>
+      </w:r>
+      <w:r>
+        <w:rPr>
+          <w:rFonts w:ascii="Times New Roman" w:hAnsi="Times New Roman" w:cs="Times New Roman"/>
+          <w:sz w:val="24"/>
+          <w:szCs w:val="24"/>
+        </w:rPr>
+        <w:t xml:space="preserve">a bunch of land-dwelling mammal faces to produce a new, never-before seen creature of horrific appearance. </w:t>
+      </w:r>
+    </w:p>
+    <w:p>
+      <w:pPr>
+        <w:spacing w:line="360" w:lineRule="auto"/>
+        <w:jc w:val="both"/>
+        <w:rPr>
+          <w:rFonts w:ascii="Times New Roman" w:hAnsi="Times New Roman" w:cs="Times New Roman"/>
+          <w:sz w:val="24"/>
+          <w:szCs w:val="24"/>
+        </w:rPr>
+      </w:pPr>
+      <w:r>
+        <w:rPr>
+          <w:rFonts w:ascii="Times New Roman" w:hAnsi="Times New Roman" w:cs="Times New Roman"/>
+          <w:noProof/>
+          <w:sz w:val="24"/>
+          <w:szCs w:val="24"/>
+          <w:highlight w:val="yellow"/>
+        </w:rPr>
+        <w:drawing>
+          <wp:anchor distT="0" distB="0" distL="114300" distR="114300" simplePos="0" relativeHeight="251658240" behindDoc="0" locked="0" layoutInCell="1" allowOverlap="1" wp14:anchorId="53151E99" wp14:editId="5BEAA74D">
+            <wp:simplePos x="0" y="0"/>
+            <wp:positionH relativeFrom="margin">
+              <wp:align>right</wp:align>
+            </wp:positionH>
+            <wp:positionV relativeFrom="paragraph">
+              <wp:posOffset>5715</wp:posOffset>
+            </wp:positionV>
+            <wp:extent cx="3544570" cy="3554730"/>
+            <wp:effectExtent l="0" t="0" r="0" b="7620"/>
+            <wp:wrapSquare wrapText="bothSides"/>
+            <wp:docPr id="1" name="Picture 1"/>
+            <wp:cNvGraphicFramePr>
+              <a:graphicFrameLocks xmlns:a="http://schemas.openxmlformats.org/drawingml/2006/main" noChangeAspect="1"/>
+            </wp:cNvGraphicFramePr>
+            <a:graphic xmlns:a="http://schemas.openxmlformats.org/drawingml/2006/main">
+              <a:graphicData uri="http://schemas.openxmlformats.org/drawingml/2006/picture">
+                <pic:pic xmlns:pic="http://schemas.openxmlformats.org/drawingml/2006/picture">
+                  <pic:nvPicPr>
+                    <pic:cNvPr id="0" name="Picture 2"/>
+                    <pic:cNvPicPr>
+                      <a:picLocks noChangeAspect="1" noChangeArrowheads="1"/>
+                    </pic:cNvPicPr>
+                  </pic:nvPicPr>
+                  <pic:blipFill>
+                    <a:blip r:embed="rId4">
+                      <a:extLst>
+                        <a:ext uri="{28A0092B-C50C-407E-A947-70E740481C1C}">
+                          <a14:useLocalDpi xmlns:a14="http://schemas.microsoft.com/office/drawing/2010/main" val="0"/>
+                        </a:ext>
+                      </a:extLst>
+                    </a:blip>
+                    <a:srcRect/>
+                    <a:stretch>
+                      <a:fillRect/>
+                    </a:stretch>
+                  </pic:blipFill>
+                  <pic:spPr bwMode="auto">
+                    <a:xfrm>
+                      <a:off x="0" y="0"/>
+                      <a:ext cx="3544570" cy="3554730"/>
+                    </a:xfrm>
+                    <a:prstGeom prst="rect">
+                      <a:avLst/>
+                    </a:prstGeom>
+                    <a:noFill/>
+                    <a:ln>
+                      <a:noFill/>
+                    </a:ln>
+                  </pic:spPr>
+                </pic:pic>
+              </a:graphicData>
+            </a:graphic>
+            <wp14:sizeRelH relativeFrom="margin">
+              <wp14:pctWidth>0</wp14:pctWidth>
+            </wp14:sizeRelH>
+            <wp14:sizeRelV relativeFrom="margin">
+              <wp14:pctHeight>0</wp14:pctHeight>
+            </wp14:sizeRelV>
+          </wp:anchor>
+        </w:drawing>
+      </w:r>
+      <w:r>
+        <w:rPr>
+          <w:rFonts w:ascii="Times New Roman" w:hAnsi="Times New Roman" w:cs="Times New Roman"/>
+          <w:sz w:val="24"/>
+          <w:szCs w:val="24"/>
+          <w:highlight w:val="yellow"/>
+        </w:rPr>
+        <w:t xml:space="preserve">A visual dataset, provided by Kaggle, comprising of </w:t>
+      </w:r>
+      <w:bookmarkStart w:id="0" w:name="_Hlk102142280"/>
+      <w:r>
+        <w:rPr>
+          <w:rFonts w:ascii="Times New Roman" w:hAnsi="Times New Roman" w:cs="Times New Roman"/>
+          <w:sz w:val="24"/>
+          <w:szCs w:val="24"/>
+          <w:highlight w:val="yellow"/>
+        </w:rPr>
+        <w:t>16,130 high quality images</w:t>
+      </w:r>
+      <w:r>
+        <w:rPr>
+          <w:rFonts w:ascii="Times New Roman" w:hAnsi="Times New Roman" w:cs="Times New Roman"/>
+          <w:sz w:val="24"/>
+          <w:szCs w:val="24"/>
+          <w:highlight w:val="yellow"/>
+        </w:rPr>
+        <w:t xml:space="preserve"> </w:t>
+      </w:r>
+      <w:bookmarkEnd w:id="0"/>
+      <w:r>
+        <w:rPr>
+          <w:rFonts w:ascii="Times New Roman" w:hAnsi="Times New Roman" w:cs="Times New Roman"/>
+          <w:sz w:val="24"/>
+          <w:szCs w:val="24"/>
+          <w:highlight w:val="yellow"/>
+        </w:rPr>
+        <w:t xml:space="preserve">was the basis for which </w:t>
+      </w:r>
+      <w:r>
+        <w:rPr>
+          <w:rFonts w:ascii="Times New Roman" w:hAnsi="Times New Roman" w:cs="Times New Roman"/>
+          <w:sz w:val="24"/>
+          <w:szCs w:val="24"/>
+          <w:highlight w:val="yellow"/>
+        </w:rPr>
+        <w:t>we blended to create our outputs.</w:t>
+      </w:r>
+      <w:r>
+        <w:rPr>
+          <w:rFonts w:ascii="Times New Roman" w:hAnsi="Times New Roman" w:cs="Times New Roman"/>
+          <w:sz w:val="24"/>
+          <w:szCs w:val="24"/>
+        </w:rPr>
+        <w:t xml:space="preserve"> All of them were capped at 512 x 512 resolution (since uniformity greatly improves the ability of Generative Adversarial Networks) and split into three categories: cats, dogs, and wildlife (which included a range of animals varying from foxes to tigers to lions; though strangely enough, there were no bear faces). </w:t>
+      </w:r>
+      <w:r>
+        <w:rPr>
+          <w:rFonts w:ascii="Times New Roman" w:hAnsi="Times New Roman" w:cs="Times New Roman"/>
+          <w:sz w:val="24"/>
+          <w:szCs w:val="24"/>
+        </w:rPr>
+        <w:t>Due to th</w:t>
+      </w:r>
+      <w:r>
+        <w:rPr>
+          <w:rFonts w:ascii="Times New Roman" w:hAnsi="Times New Roman" w:cs="Times New Roman"/>
+          <w:sz w:val="24"/>
+          <w:szCs w:val="24"/>
+        </w:rPr>
+        <w:t>ese limitations</w:t>
+      </w:r>
+      <w:r>
+        <w:rPr>
+          <w:rFonts w:ascii="Times New Roman" w:hAnsi="Times New Roman" w:cs="Times New Roman"/>
+          <w:sz w:val="24"/>
+          <w:szCs w:val="24"/>
+        </w:rPr>
+        <w:t xml:space="preserve">, the project was limited to creating only </w:t>
+      </w:r>
+      <w:r>
+        <w:rPr>
+          <w:rFonts w:ascii="Times New Roman" w:hAnsi="Times New Roman" w:cs="Times New Roman"/>
+          <w:sz w:val="24"/>
+          <w:szCs w:val="24"/>
+        </w:rPr>
+        <w:t xml:space="preserve">land-dwelling </w:t>
+      </w:r>
+      <w:r>
+        <w:rPr>
+          <w:rFonts w:ascii="Times New Roman" w:hAnsi="Times New Roman" w:cs="Times New Roman"/>
+          <w:sz w:val="24"/>
+          <w:szCs w:val="24"/>
+        </w:rPr>
+        <w:t>mammal-mixtures.</w:t>
+      </w:r>
+      <w:r>
+        <w:rPr>
+          <w:rFonts w:ascii="Times New Roman" w:hAnsi="Times New Roman" w:cs="Times New Roman"/>
+          <w:sz w:val="24"/>
+          <w:szCs w:val="24"/>
+        </w:rPr>
+        <w:t xml:space="preserve"> </w:t>
+      </w:r>
+    </w:p>
+    <w:p>
+      <w:pPr>
+        <w:spacing w:line="360" w:lineRule="auto"/>
+        <w:jc w:val="both"/>
+        <w:rPr>
+          <w:rFonts w:ascii="Times New Roman" w:hAnsi="Times New Roman" w:cs="Times New Roman"/>
+          <w:sz w:val="24"/>
+          <w:szCs w:val="24"/>
+        </w:rPr>
+      </w:pPr>
+      <w:r>
+        <w:rPr>
+          <w:rFonts w:ascii="Times New Roman" w:hAnsi="Times New Roman" w:cs="Times New Roman"/>
+          <w:sz w:val="24"/>
+          <w:szCs w:val="24"/>
+        </w:rPr>
+        <w:t xml:space="preserve">Though there was barely any useful application for this product besides it being a creative project, we aimed to have fun and achieve our goal </w:t>
+      </w:r>
+      <w:r>
+        <w:rPr>
+          <w:rFonts w:ascii="Times New Roman" w:hAnsi="Times New Roman" w:cs="Times New Roman"/>
+          <w:sz w:val="24"/>
+          <w:szCs w:val="24"/>
+        </w:rPr>
+        <w:t>of animal face creation</w:t>
+      </w:r>
+      <w:r>
+        <w:rPr>
+          <w:rFonts w:ascii="Times New Roman" w:hAnsi="Times New Roman" w:cs="Times New Roman"/>
+          <w:sz w:val="24"/>
+          <w:szCs w:val="24"/>
+        </w:rPr>
+        <w:t xml:space="preserve">, which we deemed a success. </w:t>
+      </w:r>
+    </w:p>
+    <w:p>
+      <w:pPr>
+        <w:spacing w:line="360" w:lineRule="auto"/>
+        <w:jc w:val="both"/>
+        <w:rPr>
+          <w:rFonts w:ascii="Times New Roman" w:hAnsi="Times New Roman" w:cs="Times New Roman"/>
+          <w:b/>
+          <w:bCs/>
+          <w:sz w:val="24"/>
+          <w:szCs w:val="24"/>
+        </w:rPr>
+      </w:pPr>
+      <w:r>
+        <w:rPr>
+          <w:rFonts w:ascii="Times New Roman" w:hAnsi="Times New Roman" w:cs="Times New Roman"/>
+          <w:b/>
+          <w:bCs/>
+          <w:sz w:val="24"/>
+          <w:szCs w:val="24"/>
+        </w:rPr>
+        <w:lastRenderedPageBreak/>
+        <w:t>APPROACH</w:t>
+      </w:r>
+    </w:p>
+    <w:p>
+      <w:pPr>
+        <w:spacing w:line="360" w:lineRule="auto"/>
+        <w:jc w:val="both"/>
+        <w:rPr>
+          <w:rFonts w:ascii="Times New Roman" w:hAnsi="Times New Roman" w:cs="Times New Roman"/>
+          <w:b/>
+          <w:bCs/>
+          <w:i/>
+          <w:iCs/>
+          <w:sz w:val="24"/>
+          <w:szCs w:val="24"/>
+        </w:rPr>
+      </w:pPr>
+      <w:r>
+        <w:rPr>
+          <w:rFonts w:ascii="Times New Roman" w:hAnsi="Times New Roman" w:cs="Times New Roman"/>
+          <w:b/>
+          <w:bCs/>
+          <w:i/>
+          <w:iCs/>
+          <w:sz w:val="24"/>
+          <w:szCs w:val="24"/>
+        </w:rPr>
         <w:t>Data Analysis</w:t>
       </w:r>
     </w:p>
     <w:p>
       <w:pPr>
-        <w:jc w:val="both"/>
-        <w:rPr>
-          <w:sz w:val="24"/>
-          <w:szCs w:val="24"/>
-        </w:rPr>
-      </w:pPr>
-      <w:r>
-        <w:rPr>
-          <w:sz w:val="24"/>
-          <w:szCs w:val="24"/>
-        </w:rPr>
-        <w:tab/>
+        <w:spacing w:line="360" w:lineRule="auto"/>
+        <w:jc w:val="both"/>
+        <w:rPr>
+          <w:rFonts w:ascii="Times New Roman" w:hAnsi="Times New Roman" w:cs="Times New Roman"/>
+          <w:sz w:val="24"/>
+          <w:szCs w:val="24"/>
+        </w:rPr>
+      </w:pPr>
+      <w:r>
+        <w:rPr>
+          <w:rFonts w:ascii="Times New Roman" w:hAnsi="Times New Roman" w:cs="Times New Roman"/>
+          <w:sz w:val="24"/>
+          <w:szCs w:val="24"/>
+        </w:rPr>
+        <w:t>There was honestly not much analysis that was done for this project. We had an idea and had alrea</w:t>
+      </w:r>
+      <w:r>
+        <w:rPr>
+          <w:rFonts w:ascii="Times New Roman" w:hAnsi="Times New Roman" w:cs="Times New Roman"/>
+          <w:sz w:val="24"/>
+          <w:szCs w:val="24"/>
+        </w:rPr>
+        <w:t xml:space="preserve">dy decided that we were going to work with GANs. </w:t>
+      </w:r>
+      <w:r>
+        <w:rPr>
+          <w:rFonts w:ascii="Times New Roman" w:hAnsi="Times New Roman" w:cs="Times New Roman"/>
+          <w:sz w:val="24"/>
+          <w:szCs w:val="24"/>
+        </w:rPr>
+        <w:t xml:space="preserve">The only thing we were looking for was a suitable dataset, which was easily provided by a Google search. </w:t>
+      </w:r>
+    </w:p>
+    <w:p>
+      <w:pPr>
+        <w:spacing w:line="360" w:lineRule="auto"/>
+        <w:jc w:val="both"/>
+        <w:rPr>
+          <w:rFonts w:ascii="Times New Roman" w:hAnsi="Times New Roman" w:cs="Times New Roman"/>
+          <w:b/>
+          <w:bCs/>
+          <w:i/>
+          <w:iCs/>
+          <w:sz w:val="24"/>
+          <w:szCs w:val="24"/>
+        </w:rPr>
+      </w:pPr>
+      <w:r>
+        <w:rPr>
+          <w:rFonts w:ascii="Times New Roman" w:hAnsi="Times New Roman" w:cs="Times New Roman"/>
+          <w:b/>
+          <w:bCs/>
+          <w:i/>
+          <w:iCs/>
+          <w:sz w:val="24"/>
+          <w:szCs w:val="24"/>
+        </w:rPr>
         <w:t>Resources Used</w:t>
       </w:r>
     </w:p>
     <w:p>
       <w:pPr>
-        <w:ind w:firstLine="720"/>
-        <w:jc w:val="both"/>
-        <w:rPr>
-          <w:sz w:val="24"/>
-          <w:szCs w:val="24"/>
-        </w:rPr>
-      </w:pPr>
-      <w:r>
-        <w:rPr>
-          <w:sz w:val="24"/>
-          <w:szCs w:val="24"/>
-        </w:rPr>
-        <w:t xml:space="preserve">As mentioned before, this project utilized a visual dataset comprised of </w:t>
-      </w:r>
-    </w:p>
-    <w:p>
-      <w:pPr>
-        <w:jc w:val="both"/>
-        <w:rPr>
-          <w:sz w:val="24"/>
-          <w:szCs w:val="24"/>
-        </w:rPr>
-      </w:pPr>
-      <w:r>
-        <w:rPr>
-          <w:sz w:val="24"/>
-          <w:szCs w:val="24"/>
-        </w:rPr>
-        <w:tab/>
+        <w:spacing w:line="360" w:lineRule="auto"/>
+        <w:jc w:val="both"/>
+        <w:rPr>
+          <w:rFonts w:ascii="Times New Roman" w:hAnsi="Times New Roman" w:cs="Times New Roman"/>
+          <w:sz w:val="24"/>
+          <w:szCs w:val="24"/>
+        </w:rPr>
+      </w:pPr>
+      <w:r>
+        <w:rPr>
+          <w:rFonts w:ascii="Times New Roman" w:hAnsi="Times New Roman" w:cs="Times New Roman"/>
+          <w:noProof/>
+          <w:highlight w:val="yellow"/>
+        </w:rPr>
+        <w:drawing>
+          <wp:anchor distT="0" distB="0" distL="114300" distR="114300" simplePos="0" relativeHeight="251660288" behindDoc="0" locked="0" layoutInCell="1" allowOverlap="1" wp14:anchorId="09C5A6EA" wp14:editId="2D5998A5">
+            <wp:simplePos x="0" y="0"/>
+            <wp:positionH relativeFrom="margin">
+              <wp:align>right</wp:align>
+            </wp:positionH>
+            <wp:positionV relativeFrom="paragraph">
+              <wp:posOffset>83185</wp:posOffset>
+            </wp:positionV>
+            <wp:extent cx="4068445" cy="1257300"/>
+            <wp:effectExtent l="76200" t="76200" r="84455" b="76200"/>
+            <wp:wrapSquare wrapText="bothSides"/>
+            <wp:docPr id="5" name="Picture 5" descr="Graphical user interface, application, Teams&#10;&#10;Description automatically generated"/>
+            <wp:cNvGraphicFramePr>
+              <a:graphicFrameLocks xmlns:a="http://schemas.openxmlformats.org/drawingml/2006/main" noChangeAspect="1"/>
+            </wp:cNvGraphicFramePr>
+            <a:graphic xmlns:a="http://schemas.openxmlformats.org/drawingml/2006/main">
+              <a:graphicData uri="http://schemas.openxmlformats.org/drawingml/2006/picture">
+                <pic:pic xmlns:pic="http://schemas.openxmlformats.org/drawingml/2006/picture">
+                  <pic:nvPicPr>
+                    <pic:cNvPr id="5" name="Picture 5" descr="Graphical user interface, application, Teams&#10;&#10;Description automatically generated"/>
+                    <pic:cNvPicPr/>
+                  </pic:nvPicPr>
+                  <pic:blipFill>
+                    <a:blip r:embed="rId5">
+                      <a:extLst>
+                        <a:ext uri="{28A0092B-C50C-407E-A947-70E740481C1C}">
+                          <a14:useLocalDpi xmlns:a14="http://schemas.microsoft.com/office/drawing/2010/main" val="0"/>
+                        </a:ext>
+                      </a:extLst>
+                    </a:blip>
+                    <a:stretch>
+                      <a:fillRect/>
+                    </a:stretch>
+                  </pic:blipFill>
+                  <pic:spPr>
+                    <a:xfrm>
+                      <a:off x="0" y="0"/>
+                      <a:ext cx="4068445" cy="1257300"/>
+                    </a:xfrm>
+                    <a:prstGeom prst="rect">
+                      <a:avLst/>
+                    </a:prstGeom>
+                    <a:ln w="76200">
+                      <a:solidFill>
+                        <a:srgbClr val="FFCC76"/>
+                      </a:solidFill>
+                    </a:ln>
+                  </pic:spPr>
+                </pic:pic>
+              </a:graphicData>
+            </a:graphic>
+            <wp14:sizeRelH relativeFrom="margin">
+              <wp14:pctWidth>0</wp14:pctWidth>
+            </wp14:sizeRelH>
+            <wp14:sizeRelV relativeFrom="margin">
+              <wp14:pctHeight>0</wp14:pctHeight>
+            </wp14:sizeRelV>
+          </wp:anchor>
+        </w:drawing>
+      </w:r>
+      <w:r>
+        <w:rPr>
+          <w:rFonts w:ascii="Times New Roman" w:hAnsi="Times New Roman" w:cs="Times New Roman"/>
+          <w:sz w:val="24"/>
+          <w:szCs w:val="24"/>
+          <w:highlight w:val="yellow"/>
+        </w:rPr>
+        <w:t>As mentioned before, this project utilized a visual dataset comprised of</w:t>
+      </w:r>
+      <w:r>
+        <w:rPr>
+          <w:rFonts w:ascii="Times New Roman" w:hAnsi="Times New Roman" w:cs="Times New Roman"/>
+          <w:sz w:val="24"/>
+          <w:szCs w:val="24"/>
+          <w:highlight w:val="yellow"/>
+        </w:rPr>
+        <w:t xml:space="preserve"> </w:t>
+      </w:r>
+      <w:r>
+        <w:rPr>
+          <w:rFonts w:ascii="Times New Roman" w:hAnsi="Times New Roman" w:cs="Times New Roman"/>
+          <w:sz w:val="24"/>
+          <w:szCs w:val="24"/>
+          <w:highlight w:val="yellow"/>
+        </w:rPr>
+        <w:t>16,130 high quality images</w:t>
+      </w:r>
+      <w:r>
+        <w:rPr>
+          <w:rFonts w:ascii="Times New Roman" w:hAnsi="Times New Roman" w:cs="Times New Roman"/>
+          <w:sz w:val="24"/>
+          <w:szCs w:val="24"/>
+          <w:highlight w:val="yellow"/>
+        </w:rPr>
+        <w:t xml:space="preserve"> at 512 x 512 resolution.</w:t>
+      </w:r>
+      <w:r>
+        <w:rPr>
+          <w:rFonts w:ascii="Times New Roman" w:hAnsi="Times New Roman" w:cs="Times New Roman"/>
+          <w:sz w:val="24"/>
+          <w:szCs w:val="24"/>
+        </w:rPr>
+        <w:t xml:space="preserve"> </w:t>
+      </w:r>
+      <w:r>
+        <w:rPr>
+          <w:rFonts w:ascii="Times New Roman" w:hAnsi="Times New Roman" w:cs="Times New Roman"/>
+          <w:sz w:val="24"/>
+          <w:szCs w:val="24"/>
+          <w:highlight w:val="green"/>
+        </w:rPr>
+        <w:t>The dataset was resourced from Kaggle,</w:t>
+      </w:r>
+      <w:r>
+        <w:rPr>
+          <w:rFonts w:ascii="Times New Roman" w:hAnsi="Times New Roman" w:cs="Times New Roman"/>
+          <w:sz w:val="24"/>
+          <w:szCs w:val="24"/>
+          <w:highlight w:val="green"/>
+        </w:rPr>
+        <w:t xml:space="preserve"> an online community of data scientists and machine learning practitioners</w:t>
+      </w:r>
+      <w:r>
+        <w:rPr>
+          <w:rFonts w:ascii="Times New Roman" w:hAnsi="Times New Roman" w:cs="Times New Roman"/>
+          <w:sz w:val="24"/>
+          <w:szCs w:val="24"/>
+          <w:highlight w:val="green"/>
+        </w:rPr>
+        <w:t xml:space="preserve"> that is </w:t>
+      </w:r>
+      <w:r>
+        <w:rPr>
+          <w:rFonts w:ascii="Times New Roman" w:hAnsi="Times New Roman" w:cs="Times New Roman"/>
+          <w:sz w:val="24"/>
+          <w:szCs w:val="24"/>
+          <w:highlight w:val="green"/>
+        </w:rPr>
+        <w:t>licensed under Google.</w:t>
+      </w:r>
+      <w:r>
+        <w:rPr>
+          <w:rFonts w:ascii="Times New Roman" w:hAnsi="Times New Roman" w:cs="Times New Roman"/>
+          <w:sz w:val="24"/>
+          <w:szCs w:val="24"/>
+        </w:rPr>
+        <w:t xml:space="preserve"> It was split into three folders: “Cats”, “Dogs”, and “Wildlife”, with each folder including roughly one-third of the photos. </w:t>
+      </w:r>
+    </w:p>
+    <w:p>
+      <w:pPr>
+        <w:spacing w:line="360" w:lineRule="auto"/>
+        <w:jc w:val="both"/>
+        <w:rPr>
+          <w:rFonts w:ascii="Times New Roman" w:hAnsi="Times New Roman" w:cs="Times New Roman"/>
+          <w:sz w:val="24"/>
+          <w:szCs w:val="24"/>
+        </w:rPr>
+      </w:pPr>
+      <w:r>
+        <w:rPr>
+          <w:rFonts w:ascii="Times New Roman" w:hAnsi="Times New Roman" w:cs="Times New Roman"/>
+          <w:noProof/>
+          <w:sz w:val="24"/>
+          <w:szCs w:val="24"/>
+          <w:highlight w:val="yellow"/>
+        </w:rPr>
+        <w:drawing>
+          <wp:anchor distT="0" distB="0" distL="114300" distR="114300" simplePos="0" relativeHeight="251662336" behindDoc="0" locked="0" layoutInCell="1" allowOverlap="1" wp14:anchorId="23DCC3CB" wp14:editId="27A8A91E">
+            <wp:simplePos x="0" y="0"/>
+            <wp:positionH relativeFrom="margin">
+              <wp:align>left</wp:align>
+            </wp:positionH>
+            <wp:positionV relativeFrom="paragraph">
+              <wp:posOffset>86995</wp:posOffset>
+            </wp:positionV>
+            <wp:extent cx="990600" cy="574040"/>
+            <wp:effectExtent l="76200" t="76200" r="76200" b="73660"/>
+            <wp:wrapSquare wrapText="bothSides"/>
+            <wp:docPr id="13" name="Picture 13"/>
+            <wp:cNvGraphicFramePr>
+              <a:graphicFrameLocks xmlns:a="http://schemas.openxmlformats.org/drawingml/2006/main" noChangeAspect="1"/>
+            </wp:cNvGraphicFramePr>
+            <a:graphic xmlns:a="http://schemas.openxmlformats.org/drawingml/2006/main">
+              <a:graphicData uri="http://schemas.openxmlformats.org/drawingml/2006/picture">
+                <pic:pic xmlns:pic="http://schemas.openxmlformats.org/drawingml/2006/picture">
+                  <pic:nvPicPr>
+                    <pic:cNvPr id="0" name="Picture 5"/>
+                    <pic:cNvPicPr>
+                      <a:picLocks noChangeAspect="1" noChangeArrowheads="1"/>
+                    </pic:cNvPicPr>
+                  </pic:nvPicPr>
+                  <pic:blipFill rotWithShape="1">
+                    <a:blip r:embed="rId6" cstate="print">
+                      <a:extLst>
+                        <a:ext uri="{28A0092B-C50C-407E-A947-70E740481C1C}">
+                          <a14:useLocalDpi xmlns:a14="http://schemas.microsoft.com/office/drawing/2010/main" val="0"/>
+                        </a:ext>
+                      </a:extLst>
+                    </a:blip>
+                    <a:srcRect l="3448" t="5691" r="3941" b="5691"/>
+                    <a:stretch/>
+                  </pic:blipFill>
+                  <pic:spPr bwMode="auto">
+                    <a:xfrm>
+                      <a:off x="0" y="0"/>
+                      <a:ext cx="996809" cy="578219"/>
+                    </a:xfrm>
+                    <a:prstGeom prst="rect">
+                      <a:avLst/>
+                    </a:prstGeom>
+                    <a:noFill/>
+                    <a:ln w="76200">
+                      <a:solidFill>
+                        <a:srgbClr val="FFCC76"/>
+                      </a:solidFill>
+                    </a:ln>
+                    <a:extLst>
+                      <a:ext uri="{53640926-AAD7-44D8-BBD7-CCE9431645EC}">
+                        <a14:shadowObscured xmlns:a14="http://schemas.microsoft.com/office/drawing/2010/main"/>
+                      </a:ext>
+                    </a:extLst>
+                  </pic:spPr>
+                </pic:pic>
+              </a:graphicData>
+            </a:graphic>
+            <wp14:sizeRelH relativeFrom="margin">
+              <wp14:pctWidth>0</wp14:pctWidth>
+            </wp14:sizeRelH>
+            <wp14:sizeRelV relativeFrom="margin">
+              <wp14:pctHeight>0</wp14:pctHeight>
+            </wp14:sizeRelV>
+          </wp:anchor>
+        </w:drawing>
+      </w:r>
+      <w:r>
+        <w:rPr>
+          <w:rFonts w:ascii="Times New Roman" w:hAnsi="Times New Roman" w:cs="Times New Roman"/>
+          <w:sz w:val="24"/>
+          <w:szCs w:val="24"/>
+          <w:highlight w:val="yellow"/>
+        </w:rPr>
+        <w:t xml:space="preserve">We also used CUDA, </w:t>
+      </w:r>
+      <w:r>
+        <w:rPr>
+          <w:rFonts w:ascii="Times New Roman" w:hAnsi="Times New Roman" w:cs="Times New Roman"/>
+          <w:sz w:val="24"/>
+          <w:szCs w:val="24"/>
+          <w:highlight w:val="yellow"/>
+        </w:rPr>
+        <w:t xml:space="preserve">which </w:t>
+      </w:r>
+      <w:r>
+        <w:rPr>
+          <w:rFonts w:ascii="Times New Roman" w:hAnsi="Times New Roman" w:cs="Times New Roman"/>
+          <w:sz w:val="24"/>
+          <w:szCs w:val="24"/>
+          <w:highlight w:val="yellow"/>
+        </w:rPr>
+        <w:t>is a parallel computing platform and application programming interface that allows software to use certain types of graphics processing units for general purpose processing</w:t>
+      </w:r>
+      <w:r>
+        <w:rPr>
+          <w:rFonts w:ascii="Times New Roman" w:hAnsi="Times New Roman" w:cs="Times New Roman"/>
+          <w:sz w:val="24"/>
+          <w:szCs w:val="24"/>
+          <w:highlight w:val="yellow"/>
+        </w:rPr>
+        <w:t>.</w:t>
+      </w:r>
+      <w:r>
+        <w:rPr>
+          <w:rFonts w:ascii="Times New Roman" w:hAnsi="Times New Roman" w:cs="Times New Roman"/>
+          <w:sz w:val="24"/>
+          <w:szCs w:val="24"/>
+        </w:rPr>
+        <w:t xml:space="preserve"> Though this was strictly necessary for our project to run, it </w:t>
+      </w:r>
+      <w:r>
+        <w:rPr>
+          <w:rFonts w:ascii="Times New Roman" w:hAnsi="Times New Roman" w:cs="Times New Roman"/>
+          <w:i/>
+          <w:iCs/>
+          <w:sz w:val="24"/>
+          <w:szCs w:val="24"/>
+        </w:rPr>
+        <w:t>was</w:t>
+      </w:r>
+      <w:r>
+        <w:rPr>
+          <w:rFonts w:ascii="Times New Roman" w:hAnsi="Times New Roman" w:cs="Times New Roman"/>
+          <w:sz w:val="24"/>
+          <w:szCs w:val="24"/>
+        </w:rPr>
+        <w:t xml:space="preserve"> needed if we wanted our project to run </w:t>
+      </w:r>
+      <w:r>
+        <w:rPr>
+          <w:rFonts w:ascii="Times New Roman" w:hAnsi="Times New Roman" w:cs="Times New Roman"/>
+          <w:i/>
+          <w:iCs/>
+          <w:sz w:val="24"/>
+          <w:szCs w:val="24"/>
+        </w:rPr>
+        <w:t>fast</w:t>
+      </w:r>
+      <w:r>
+        <w:rPr>
+          <w:rFonts w:ascii="Times New Roman" w:hAnsi="Times New Roman" w:cs="Times New Roman"/>
+          <w:sz w:val="24"/>
+          <w:szCs w:val="24"/>
+        </w:rPr>
+        <w:t xml:space="preserve">. </w:t>
+      </w:r>
+    </w:p>
+    <w:p>
+      <w:pPr>
+        <w:spacing w:line="360" w:lineRule="auto"/>
+        <w:jc w:val="both"/>
+        <w:rPr>
+          <w:rFonts w:ascii="Times New Roman" w:hAnsi="Times New Roman" w:cs="Times New Roman"/>
+          <w:b/>
+          <w:bCs/>
+          <w:i/>
+          <w:iCs/>
+          <w:sz w:val="24"/>
+          <w:szCs w:val="24"/>
+        </w:rPr>
+      </w:pPr>
+      <w:r>
+        <w:rPr>
+          <w:rFonts w:ascii="Times New Roman" w:hAnsi="Times New Roman" w:cs="Times New Roman"/>
+          <w:b/>
+          <w:bCs/>
+          <w:i/>
+          <w:iCs/>
+          <w:sz w:val="24"/>
+          <w:szCs w:val="24"/>
+        </w:rPr>
         <w:t>Software Design</w:t>
       </w:r>
     </w:p>
     <w:p>
       <w:pPr>
-        <w:jc w:val="both"/>
-        <w:rPr>
-          <w:sz w:val="24"/>
-          <w:szCs w:val="24"/>
-        </w:rPr>
-      </w:pPr>
-      <w:r>
-        <w:rPr>
-          <w:sz w:val="24"/>
-          <w:szCs w:val="24"/>
-        </w:rPr>
-        <w:tab/>
+        <w:spacing w:line="360" w:lineRule="auto"/>
+        <w:jc w:val="both"/>
+        <w:rPr>
+          <w:rFonts w:ascii="Times New Roman" w:hAnsi="Times New Roman" w:cs="Times New Roman"/>
+          <w:sz w:val="24"/>
+          <w:szCs w:val="24"/>
+        </w:rPr>
+      </w:pPr>
+      <w:r>
+        <w:rPr>
+          <w:rFonts w:ascii="Times New Roman" w:hAnsi="Times New Roman" w:cs="Times New Roman"/>
+          <w:sz w:val="24"/>
+          <w:szCs w:val="24"/>
+        </w:rPr>
+        <w:t xml:space="preserve">We only had one source code file for this project: </w:t>
+      </w:r>
+      <w:r>
+        <w:rPr>
+          <w:rFonts w:ascii="Courier New" w:hAnsi="Courier New" w:cs="Courier New"/>
+          <w:sz w:val="24"/>
+          <w:szCs w:val="24"/>
+        </w:rPr>
+        <w:t>main.py</w:t>
+      </w:r>
+      <w:r>
+        <w:rPr>
+          <w:rFonts w:ascii="Times New Roman" w:hAnsi="Times New Roman" w:cs="Times New Roman"/>
+          <w:sz w:val="24"/>
+          <w:szCs w:val="24"/>
+        </w:rPr>
+        <w:t xml:space="preserve">. </w:t>
+      </w:r>
+      <w:r>
+        <w:rPr>
+          <w:rFonts w:ascii="Times New Roman" w:hAnsi="Times New Roman" w:cs="Times New Roman"/>
+          <w:sz w:val="24"/>
+          <w:szCs w:val="24"/>
+        </w:rPr>
+        <w:t xml:space="preserve">Pictured is our general code structure. </w:t>
+      </w:r>
+      <w:r>
+        <w:rPr>
+          <w:rFonts w:ascii="Times New Roman" w:hAnsi="Times New Roman" w:cs="Times New Roman"/>
+          <w:sz w:val="24"/>
+          <w:szCs w:val="24"/>
+        </w:rPr>
+        <w:t xml:space="preserve">It contains two models: a Generator Neural Network and a Discriminator Binary Classifier that is based on a Convolutional Neural Network. To start out, the Generator NN is given a random input vector, which will act as </w:t>
+      </w:r>
+      <w:r>
+        <w:rPr>
+          <w:rFonts w:ascii="Times New Roman" w:hAnsi="Times New Roman" w:cs="Times New Roman"/>
+          <w:sz w:val="24"/>
+          <w:szCs w:val="24"/>
+        </w:rPr>
+        <w:t>a kind of seed for a picture</w:t>
+      </w:r>
+      <w:r>
+        <w:rPr>
+          <w:rFonts w:ascii="Times New Roman" w:hAnsi="Times New Roman" w:cs="Times New Roman"/>
+          <w:sz w:val="24"/>
+          <w:szCs w:val="24"/>
+        </w:rPr>
+        <w:t xml:space="preserve">. </w:t>
+      </w:r>
+      <w:r>
+        <w:rPr>
+          <w:rFonts w:ascii="Times New Roman" w:hAnsi="Times New Roman" w:cs="Times New Roman"/>
+          <w:sz w:val="24"/>
+          <w:szCs w:val="24"/>
+        </w:rPr>
+        <w:t>T</w:t>
+      </w:r>
+      <w:r>
+        <w:rPr>
+          <w:rFonts w:ascii="Times New Roman" w:hAnsi="Times New Roman" w:cs="Times New Roman"/>
+          <w:sz w:val="24"/>
+          <w:szCs w:val="24"/>
+        </w:rPr>
+        <w:t>o update weights on the generator it generates a loss function via tricking the Discriminator</w:t>
+      </w:r>
+      <w:r>
+        <w:rPr>
+          <w:rFonts w:ascii="Times New Roman" w:hAnsi="Times New Roman" w:cs="Times New Roman"/>
+          <w:sz w:val="24"/>
+          <w:szCs w:val="24"/>
+        </w:rPr>
+        <w:t xml:space="preserve"> NN </w:t>
+      </w:r>
+      <w:r>
+        <w:rPr>
+          <w:rFonts w:ascii="Times New Roman" w:hAnsi="Times New Roman" w:cs="Times New Roman"/>
+          <w:sz w:val="24"/>
+          <w:szCs w:val="24"/>
+        </w:rPr>
+        <w:t xml:space="preserve">and receiving a score </w:t>
+      </w:r>
+      <w:r>
+        <w:rPr>
+          <w:rFonts w:ascii="Times New Roman" w:hAnsi="Times New Roman" w:cs="Times New Roman"/>
+          <w:sz w:val="24"/>
+          <w:szCs w:val="24"/>
+        </w:rPr>
+        <w:t>it as well.</w:t>
+      </w:r>
+    </w:p>
+    <w:p>
+      <w:pPr>
+        <w:spacing w:line="360" w:lineRule="auto"/>
+        <w:jc w:val="both"/>
+        <w:rPr>
+          <w:rFonts w:ascii="Times New Roman" w:hAnsi="Times New Roman" w:cs="Times New Roman"/>
+          <w:sz w:val="24"/>
+          <w:szCs w:val="24"/>
+        </w:rPr>
+      </w:pPr>
+      <w:r>
+        <w:rPr>
+          <w:rFonts w:ascii="Times New Roman" w:hAnsi="Times New Roman" w:cs="Times New Roman"/>
+          <w:noProof/>
+        </w:rPr>
+        <w:lastRenderedPageBreak/>
+        <w:drawing>
+          <wp:anchor distT="0" distB="0" distL="114300" distR="114300" simplePos="0" relativeHeight="251659264" behindDoc="0" locked="0" layoutInCell="1" allowOverlap="1" wp14:anchorId="696740B1" wp14:editId="7EF61D1B">
+            <wp:simplePos x="0" y="0"/>
+            <wp:positionH relativeFrom="margin">
+              <wp:align>left</wp:align>
+            </wp:positionH>
+            <wp:positionV relativeFrom="paragraph">
+              <wp:posOffset>76200</wp:posOffset>
+            </wp:positionV>
+            <wp:extent cx="2736850" cy="2828925"/>
+            <wp:effectExtent l="76200" t="76200" r="82550" b="66675"/>
+            <wp:wrapSquare wrapText="bothSides"/>
+            <wp:docPr id="4" name="Picture 4" descr="Diagram&#10;&#10;Description automatically generated"/>
+            <wp:cNvGraphicFramePr>
+              <a:graphicFrameLocks xmlns:a="http://schemas.openxmlformats.org/drawingml/2006/main" noChangeAspect="1"/>
+            </wp:cNvGraphicFramePr>
+            <a:graphic xmlns:a="http://schemas.openxmlformats.org/drawingml/2006/main">
+              <a:graphicData uri="http://schemas.openxmlformats.org/drawingml/2006/picture">
+                <pic:pic xmlns:pic="http://schemas.openxmlformats.org/drawingml/2006/picture">
+                  <pic:nvPicPr>
+                    <pic:cNvPr id="4" name="Picture 4" descr="Diagram&#10;&#10;Description automatically generated"/>
+                    <pic:cNvPicPr/>
+                  </pic:nvPicPr>
+                  <pic:blipFill>
+                    <a:blip r:embed="rId7">
+                      <a:extLst>
+                        <a:ext uri="{28A0092B-C50C-407E-A947-70E740481C1C}">
+                          <a14:useLocalDpi xmlns:a14="http://schemas.microsoft.com/office/drawing/2010/main" val="0"/>
+                        </a:ext>
+                      </a:extLst>
+                    </a:blip>
+                    <a:stretch>
+                      <a:fillRect/>
+                    </a:stretch>
+                  </pic:blipFill>
+                  <pic:spPr>
+                    <a:xfrm>
+                      <a:off x="0" y="0"/>
+                      <a:ext cx="2771187" cy="2863905"/>
+                    </a:xfrm>
+                    <a:prstGeom prst="rect">
+                      <a:avLst/>
+                    </a:prstGeom>
+                    <a:ln w="76200">
+                      <a:solidFill>
+                        <a:srgbClr val="FFCC76"/>
+                      </a:solidFill>
+                    </a:ln>
+                  </pic:spPr>
+                </pic:pic>
+              </a:graphicData>
+            </a:graphic>
+            <wp14:sizeRelH relativeFrom="margin">
+              <wp14:pctWidth>0</wp14:pctWidth>
+            </wp14:sizeRelH>
+            <wp14:sizeRelV relativeFrom="margin">
+              <wp14:pctHeight>0</wp14:pctHeight>
+            </wp14:sizeRelV>
+          </wp:anchor>
+        </w:drawing>
+      </w:r>
+      <w:r>
+        <w:rPr>
+          <w:rFonts w:ascii="Times New Roman" w:hAnsi="Times New Roman" w:cs="Times New Roman"/>
+          <w:sz w:val="24"/>
+          <w:szCs w:val="24"/>
+        </w:rPr>
+        <w:t>The Discriminator NN</w:t>
+      </w:r>
+      <w:r>
+        <w:rPr>
+          <w:rFonts w:ascii="Times New Roman" w:hAnsi="Times New Roman" w:cs="Times New Roman"/>
+          <w:sz w:val="24"/>
+          <w:szCs w:val="24"/>
+        </w:rPr>
+        <w:t>’s</w:t>
+      </w:r>
+      <w:r>
+        <w:rPr>
+          <w:rFonts w:ascii="Times New Roman" w:hAnsi="Times New Roman" w:cs="Times New Roman"/>
+          <w:sz w:val="24"/>
+          <w:szCs w:val="24"/>
+        </w:rPr>
+        <w:t xml:space="preserve"> </w:t>
+      </w:r>
+      <w:r>
+        <w:rPr>
+          <w:rFonts w:ascii="Times New Roman" w:hAnsi="Times New Roman" w:cs="Times New Roman"/>
+          <w:sz w:val="24"/>
+          <w:szCs w:val="24"/>
+        </w:rPr>
+        <w:t xml:space="preserve">role, </w:t>
+      </w:r>
+      <w:r>
+        <w:rPr>
+          <w:rFonts w:ascii="Times New Roman" w:hAnsi="Times New Roman" w:cs="Times New Roman"/>
+          <w:sz w:val="24"/>
+          <w:szCs w:val="24"/>
+        </w:rPr>
+        <w:t>however</w:t>
+      </w:r>
+      <w:r>
+        <w:rPr>
+          <w:rFonts w:ascii="Times New Roman" w:hAnsi="Times New Roman" w:cs="Times New Roman"/>
+          <w:sz w:val="24"/>
+          <w:szCs w:val="24"/>
+        </w:rPr>
+        <w:t>,</w:t>
+      </w:r>
+      <w:r>
+        <w:rPr>
+          <w:rFonts w:ascii="Times New Roman" w:hAnsi="Times New Roman" w:cs="Times New Roman"/>
+          <w:sz w:val="24"/>
+          <w:szCs w:val="24"/>
+        </w:rPr>
+        <w:t xml:space="preserve"> </w:t>
+      </w:r>
+      <w:r>
+        <w:rPr>
+          <w:rFonts w:ascii="Times New Roman" w:hAnsi="Times New Roman" w:cs="Times New Roman"/>
+          <w:sz w:val="24"/>
+          <w:szCs w:val="24"/>
+        </w:rPr>
+        <w:t>is to try</w:t>
+      </w:r>
+      <w:r>
+        <w:rPr>
+          <w:rFonts w:ascii="Times New Roman" w:hAnsi="Times New Roman" w:cs="Times New Roman"/>
+          <w:sz w:val="24"/>
+          <w:szCs w:val="24"/>
+        </w:rPr>
+        <w:t xml:space="preserve"> to classify real v</w:t>
+      </w:r>
+      <w:r>
+        <w:rPr>
+          <w:rFonts w:ascii="Times New Roman" w:hAnsi="Times New Roman" w:cs="Times New Roman"/>
+          <w:sz w:val="24"/>
+          <w:szCs w:val="24"/>
+        </w:rPr>
+        <w:t>ersus</w:t>
+      </w:r>
+      <w:r>
+        <w:rPr>
+          <w:rFonts w:ascii="Times New Roman" w:hAnsi="Times New Roman" w:cs="Times New Roman"/>
+          <w:sz w:val="24"/>
+          <w:szCs w:val="24"/>
+        </w:rPr>
+        <w:t xml:space="preserve"> generated </w:t>
+      </w:r>
+      <w:r>
+        <w:rPr>
+          <w:rFonts w:ascii="Times New Roman" w:hAnsi="Times New Roman" w:cs="Times New Roman"/>
+          <w:sz w:val="24"/>
+          <w:szCs w:val="24"/>
+        </w:rPr>
+        <w:t xml:space="preserve">(“fake”) </w:t>
+      </w:r>
+      <w:r>
+        <w:rPr>
+          <w:rFonts w:ascii="Times New Roman" w:hAnsi="Times New Roman" w:cs="Times New Roman"/>
+          <w:sz w:val="24"/>
+          <w:szCs w:val="24"/>
+        </w:rPr>
+        <w:t xml:space="preserve">images. </w:t>
+      </w:r>
+      <w:r>
+        <w:rPr>
+          <w:rFonts w:ascii="Times New Roman" w:hAnsi="Times New Roman" w:cs="Times New Roman"/>
+          <w:sz w:val="24"/>
+          <w:szCs w:val="24"/>
+        </w:rPr>
+        <w:t>T</w:t>
+      </w:r>
+      <w:r>
+        <w:rPr>
+          <w:rFonts w:ascii="Times New Roman" w:hAnsi="Times New Roman" w:cs="Times New Roman"/>
+          <w:sz w:val="24"/>
+          <w:szCs w:val="24"/>
+        </w:rPr>
+        <w:t>o do this the Discriminator NN</w:t>
+      </w:r>
+      <w:r>
+        <w:rPr>
+          <w:rFonts w:ascii="Times New Roman" w:hAnsi="Times New Roman" w:cs="Times New Roman"/>
+          <w:sz w:val="24"/>
+          <w:szCs w:val="24"/>
+        </w:rPr>
+        <w:t xml:space="preserve"> </w:t>
+      </w:r>
+      <w:r>
+        <w:rPr>
+          <w:rFonts w:ascii="Times New Roman" w:hAnsi="Times New Roman" w:cs="Times New Roman"/>
+          <w:sz w:val="24"/>
+          <w:szCs w:val="24"/>
+        </w:rPr>
+        <w:t xml:space="preserve">labels the dataset of faces as real and the generated images as fake. These two models train against each other, </w:t>
+      </w:r>
+      <w:r>
+        <w:rPr>
+          <w:rFonts w:ascii="Times New Roman" w:hAnsi="Times New Roman" w:cs="Times New Roman"/>
+          <w:sz w:val="24"/>
+          <w:szCs w:val="24"/>
+        </w:rPr>
+        <w:t xml:space="preserve">with </w:t>
+      </w:r>
+      <w:r>
+        <w:rPr>
+          <w:rFonts w:ascii="Times New Roman" w:hAnsi="Times New Roman" w:cs="Times New Roman"/>
+          <w:sz w:val="24"/>
+          <w:szCs w:val="24"/>
+        </w:rPr>
+        <w:t>the Generator NN</w:t>
+      </w:r>
+      <w:r>
+        <w:rPr>
+          <w:rFonts w:ascii="Times New Roman" w:hAnsi="Times New Roman" w:cs="Times New Roman"/>
+          <w:sz w:val="24"/>
+          <w:szCs w:val="24"/>
+        </w:rPr>
+        <w:t xml:space="preserve"> </w:t>
+      </w:r>
+      <w:r>
+        <w:rPr>
+          <w:rFonts w:ascii="Times New Roman" w:hAnsi="Times New Roman" w:cs="Times New Roman"/>
+          <w:sz w:val="24"/>
+          <w:szCs w:val="24"/>
+        </w:rPr>
+        <w:t>generating fake images to trick the Discriminator N</w:t>
+      </w:r>
+      <w:r>
+        <w:rPr>
+          <w:rFonts w:ascii="Times New Roman" w:hAnsi="Times New Roman" w:cs="Times New Roman"/>
+          <w:sz w:val="24"/>
+          <w:szCs w:val="24"/>
+        </w:rPr>
+        <w:t>N</w:t>
+      </w:r>
+      <w:r>
+        <w:rPr>
+          <w:rFonts w:ascii="Times New Roman" w:hAnsi="Times New Roman" w:cs="Times New Roman"/>
+          <w:sz w:val="24"/>
+          <w:szCs w:val="24"/>
+        </w:rPr>
+        <w:t>, and the Discriminator NN</w:t>
+      </w:r>
+      <w:r>
+        <w:rPr>
+          <w:rFonts w:ascii="Times New Roman" w:hAnsi="Times New Roman" w:cs="Times New Roman"/>
+          <w:sz w:val="24"/>
+          <w:szCs w:val="24"/>
+        </w:rPr>
+        <w:t xml:space="preserve"> </w:t>
+      </w:r>
+      <w:r>
+        <w:rPr>
+          <w:rFonts w:ascii="Times New Roman" w:hAnsi="Times New Roman" w:cs="Times New Roman"/>
+          <w:sz w:val="24"/>
+          <w:szCs w:val="24"/>
+        </w:rPr>
+        <w:t>classifying fake images v</w:t>
+      </w:r>
+      <w:r>
+        <w:rPr>
+          <w:rFonts w:ascii="Times New Roman" w:hAnsi="Times New Roman" w:cs="Times New Roman"/>
+          <w:sz w:val="24"/>
+          <w:szCs w:val="24"/>
+        </w:rPr>
+        <w:t>er</w:t>
+      </w:r>
+      <w:r>
+        <w:rPr>
+          <w:rFonts w:ascii="Times New Roman" w:hAnsi="Times New Roman" w:cs="Times New Roman"/>
+          <w:sz w:val="24"/>
+          <w:szCs w:val="24"/>
+        </w:rPr>
+        <w:t>s</w:t>
+      </w:r>
+      <w:r>
+        <w:rPr>
+          <w:rFonts w:ascii="Times New Roman" w:hAnsi="Times New Roman" w:cs="Times New Roman"/>
+          <w:sz w:val="24"/>
+          <w:szCs w:val="24"/>
+        </w:rPr>
+        <w:t>us</w:t>
+      </w:r>
+      <w:r>
+        <w:rPr>
+          <w:rFonts w:ascii="Times New Roman" w:hAnsi="Times New Roman" w:cs="Times New Roman"/>
+          <w:sz w:val="24"/>
+          <w:szCs w:val="24"/>
+        </w:rPr>
+        <w:t xml:space="preserve"> real images.</w:t>
+      </w:r>
+      <w:r>
+        <w:rPr>
+          <w:rFonts w:ascii="Times New Roman" w:hAnsi="Times New Roman" w:cs="Times New Roman"/>
+          <w:sz w:val="24"/>
+          <w:szCs w:val="24"/>
+        </w:rPr>
+        <w:t xml:space="preserve"> W</w:t>
+      </w:r>
+      <w:r>
+        <w:rPr>
+          <w:rFonts w:ascii="Times New Roman" w:hAnsi="Times New Roman" w:cs="Times New Roman"/>
+          <w:sz w:val="24"/>
+          <w:szCs w:val="24"/>
+        </w:rPr>
+        <w:t xml:space="preserve">e run this for </w:t>
+      </w:r>
+      <w:r>
+        <w:rPr>
+          <w:rFonts w:ascii="Times New Roman" w:hAnsi="Times New Roman" w:cs="Times New Roman"/>
+          <w:sz w:val="24"/>
+          <w:szCs w:val="24"/>
+        </w:rPr>
+        <w:t>fifty</w:t>
+      </w:r>
+      <w:r>
+        <w:rPr>
+          <w:rFonts w:ascii="Times New Roman" w:hAnsi="Times New Roman" w:cs="Times New Roman"/>
+          <w:sz w:val="24"/>
+          <w:szCs w:val="24"/>
+        </w:rPr>
+        <w:t xml:space="preserve"> epochs and save images per epoch</w:t>
+      </w:r>
+      <w:r>
+        <w:rPr>
+          <w:rFonts w:ascii="Times New Roman" w:hAnsi="Times New Roman" w:cs="Times New Roman"/>
+          <w:sz w:val="24"/>
+          <w:szCs w:val="24"/>
+        </w:rPr>
+        <w:t xml:space="preserve">.  </w:t>
+      </w:r>
+    </w:p>
+    <w:p>
+      <w:pPr>
+        <w:spacing w:line="360" w:lineRule="auto"/>
+        <w:jc w:val="both"/>
+        <w:rPr>
+          <w:rFonts w:ascii="Times New Roman" w:hAnsi="Times New Roman" w:cs="Times New Roman"/>
+          <w:b/>
+          <w:bCs/>
+          <w:sz w:val="24"/>
+          <w:szCs w:val="24"/>
+        </w:rPr>
+      </w:pPr>
+      <w:r>
+        <w:rPr>
+          <w:rFonts w:ascii="Times New Roman" w:hAnsi="Times New Roman" w:cs="Times New Roman"/>
+          <w:b/>
+          <w:bCs/>
+          <w:sz w:val="24"/>
+          <w:szCs w:val="24"/>
+        </w:rPr>
+        <w:t>RESULTS</w:t>
+      </w:r>
+    </w:p>
+    <w:p>
+      <w:pPr>
+        <w:spacing w:line="360" w:lineRule="auto"/>
+        <w:jc w:val="both"/>
+        <w:rPr>
+          <w:rFonts w:ascii="Times New Roman" w:hAnsi="Times New Roman" w:cs="Times New Roman"/>
+          <w:sz w:val="24"/>
+          <w:szCs w:val="24"/>
+        </w:rPr>
+      </w:pPr>
+      <w:r>
+        <w:rPr>
+          <w:rFonts w:ascii="Times New Roman" w:hAnsi="Times New Roman" w:cs="Times New Roman"/>
+          <w:noProof/>
+          <w:sz w:val="24"/>
+          <w:szCs w:val="24"/>
+        </w:rPr>
+        <w:drawing>
+          <wp:anchor distT="0" distB="0" distL="114300" distR="114300" simplePos="0" relativeHeight="251661312" behindDoc="0" locked="0" layoutInCell="1" allowOverlap="1" wp14:anchorId="471EFE2C" wp14:editId="6991A42A">
+            <wp:simplePos x="0" y="0"/>
+            <wp:positionH relativeFrom="margin">
+              <wp:align>right</wp:align>
+            </wp:positionH>
+            <wp:positionV relativeFrom="paragraph">
+              <wp:posOffset>17780</wp:posOffset>
+            </wp:positionV>
+            <wp:extent cx="2623820" cy="2619375"/>
+            <wp:effectExtent l="0" t="0" r="5080" b="9525"/>
+            <wp:wrapSquare wrapText="bothSides"/>
+            <wp:docPr id="12" name="Picture 12"/>
+            <wp:cNvGraphicFramePr>
+              <a:graphicFrameLocks xmlns:a="http://schemas.openxmlformats.org/drawingml/2006/main" noChangeAspect="1"/>
+            </wp:cNvGraphicFramePr>
+            <a:graphic xmlns:a="http://schemas.openxmlformats.org/drawingml/2006/main">
+              <a:graphicData uri="http://schemas.openxmlformats.org/drawingml/2006/picture">
+                <pic:pic xmlns:pic="http://schemas.openxmlformats.org/drawingml/2006/picture">
+                  <pic:nvPicPr>
+                    <pic:cNvPr id="0" name="Picture 4"/>
+                    <pic:cNvPicPr>
+                      <a:picLocks noChangeAspect="1" noChangeArrowheads="1"/>
+                    </pic:cNvPicPr>
+                  </pic:nvPicPr>
+                  <pic:blipFill>
+                    <a:blip r:embed="rId8">
+                      <a:extLst>
+                        <a:ext uri="{28A0092B-C50C-407E-A947-70E740481C1C}">
+                          <a14:useLocalDpi xmlns:a14="http://schemas.microsoft.com/office/drawing/2010/main" val="0"/>
+                        </a:ext>
+                      </a:extLst>
+                    </a:blip>
+                    <a:srcRect/>
+                    <a:stretch>
+                      <a:fillRect/>
+                    </a:stretch>
+                  </pic:blipFill>
+                  <pic:spPr bwMode="auto">
+                    <a:xfrm>
+                      <a:off x="0" y="0"/>
+                      <a:ext cx="2623820" cy="2619375"/>
+                    </a:xfrm>
+                    <a:prstGeom prst="rect">
+                      <a:avLst/>
+                    </a:prstGeom>
+                    <a:noFill/>
+                  </pic:spPr>
+                </pic:pic>
+              </a:graphicData>
+            </a:graphic>
+            <wp14:sizeRelH relativeFrom="margin">
+              <wp14:pctWidth>0</wp14:pctWidth>
+            </wp14:sizeRelH>
+            <wp14:sizeRelV relativeFrom="margin">
+              <wp14:pctHeight>0</wp14:pctHeight>
+            </wp14:sizeRelV>
+          </wp:anchor>
+        </w:drawing>
+      </w:r>
+      <w:r>
+        <w:rPr>
+          <w:rFonts w:ascii="Times New Roman" w:hAnsi="Times New Roman" w:cs="Times New Roman"/>
+          <w:sz w:val="24"/>
+          <w:szCs w:val="24"/>
+        </w:rPr>
+        <w:t xml:space="preserve">Due to the nature of this project, </w:t>
+      </w:r>
+      <w:r>
+        <w:rPr>
+          <w:rFonts w:ascii="Times New Roman" w:hAnsi="Times New Roman" w:cs="Times New Roman"/>
+          <w:sz w:val="24"/>
+          <w:szCs w:val="24"/>
+        </w:rPr>
+        <w:t xml:space="preserve">the definition of “success” is a bit fluid. </w:t>
+      </w:r>
+      <w:r>
+        <w:rPr>
+          <w:rFonts w:ascii="Times New Roman" w:hAnsi="Times New Roman" w:cs="Times New Roman"/>
+          <w:sz w:val="24"/>
+          <w:szCs w:val="24"/>
+        </w:rPr>
+        <w:t xml:space="preserve">Perhaps due to the images being scaled down so much (64 x 64 vs 512 x 512), the generated outputs were a bit more granulated than our liking. </w:t>
+      </w:r>
+      <w:r>
+        <w:rPr>
+          <w:rFonts w:ascii="Times New Roman" w:hAnsi="Times New Roman" w:cs="Times New Roman"/>
+          <w:sz w:val="24"/>
+          <w:szCs w:val="24"/>
+        </w:rPr>
+        <w:t xml:space="preserve">If we had had more time on this project, we would have </w:t>
+      </w:r>
+      <w:r>
+        <w:rPr>
+          <w:rFonts w:ascii="Times New Roman" w:hAnsi="Times New Roman" w:cs="Times New Roman"/>
+          <w:sz w:val="24"/>
+          <w:szCs w:val="24"/>
+        </w:rPr>
+        <w:t xml:space="preserve">liked to </w:t>
+      </w:r>
+      <w:r>
+        <w:rPr>
+          <w:rFonts w:ascii="Times New Roman" w:hAnsi="Times New Roman" w:cs="Times New Roman"/>
+          <w:sz w:val="24"/>
+          <w:szCs w:val="24"/>
+        </w:rPr>
+        <w:t>f</w:t>
+      </w:r>
+      <w:r>
+        <w:rPr>
+          <w:rFonts w:ascii="Times New Roman" w:hAnsi="Times New Roman" w:cs="Times New Roman"/>
+          <w:sz w:val="24"/>
+          <w:szCs w:val="24"/>
+        </w:rPr>
+        <w:t>igure out a</w:t>
+      </w:r>
+      <w:r>
+        <w:rPr>
+          <w:rFonts w:ascii="Times New Roman" w:hAnsi="Times New Roman" w:cs="Times New Roman"/>
+          <w:sz w:val="24"/>
+          <w:szCs w:val="24"/>
+        </w:rPr>
+        <w:t xml:space="preserve"> way to optimize our code to output images at the original 512 x 512 resolution</w:t>
+      </w:r>
+      <w:r>
+        <w:rPr>
+          <w:rFonts w:ascii="Times New Roman" w:hAnsi="Times New Roman" w:cs="Times New Roman"/>
+          <w:sz w:val="24"/>
+          <w:szCs w:val="24"/>
+        </w:rPr>
+        <w:t xml:space="preserve">, or at least at a better resolution than what was produced. </w:t>
+      </w:r>
+    </w:p>
+    <w:p>
+      <w:pPr>
+        <w:spacing w:line="360" w:lineRule="auto"/>
+        <w:jc w:val="both"/>
+        <w:rPr>
+          <w:rFonts w:ascii="Times New Roman" w:hAnsi="Times New Roman" w:cs="Times New Roman"/>
+          <w:b/>
+          <w:bCs/>
+          <w:sz w:val="24"/>
+          <w:szCs w:val="24"/>
+        </w:rPr>
+      </w:pPr>
+      <w:r>
+        <w:rPr>
+          <w:rFonts w:ascii="Times New Roman" w:hAnsi="Times New Roman" w:cs="Times New Roman"/>
+          <w:sz w:val="24"/>
+          <w:szCs w:val="24"/>
+        </w:rPr>
+        <w:t>Overall,</w:t>
+      </w:r>
+      <w:r>
+        <w:rPr>
+          <w:rFonts w:ascii="Times New Roman" w:hAnsi="Times New Roman" w:cs="Times New Roman"/>
+          <w:sz w:val="24"/>
+          <w:szCs w:val="24"/>
+        </w:rPr>
+        <w:t xml:space="preserve"> I would say that this project was a success. We </w:t>
+      </w:r>
+      <w:r>
+        <w:rPr>
+          <w:rFonts w:ascii="Times New Roman" w:hAnsi="Times New Roman" w:cs="Times New Roman"/>
+          <w:sz w:val="24"/>
+          <w:szCs w:val="24"/>
+        </w:rPr>
+        <w:t>were able to successfully train our own Generative Adversarial Network to produce what we wanted, albeit at a bit of a quality loss. Given our time constraints and general workload from our other courses, we managed to output some semblance of a creature.</w:t>
+      </w:r>
+      <w:r>
+        <w:rPr>
+          <w:rFonts w:ascii="Times New Roman" w:hAnsi="Times New Roman" w:cs="Times New Roman"/>
+          <w:sz w:val="24"/>
+          <w:szCs w:val="24"/>
+        </w:rPr>
+        <w:t xml:space="preserve"> Next time, it would be cool to see what would occur if we had limited certain training sessions to only one category of animal. I am most interested in seeing what would happen if we had only used the “Wildlife” category, since these animals are usually seen as more predatory than your average domesticated dog/cat.</w:t>
+      </w:r>
+    </w:p>
+    <w:p>
+      <w:pPr>
+        <w:spacing w:line="360" w:lineRule="auto"/>
+        <w:jc w:val="both"/>
+        <w:rPr>
+          <w:rFonts w:ascii="Times New Roman" w:hAnsi="Times New Roman" w:cs="Times New Roman"/>
+          <w:b/>
+          <w:bCs/>
+          <w:sz w:val="24"/>
+          <w:szCs w:val="24"/>
+        </w:rPr>
+      </w:pPr>
+      <w:r>
+        <w:rPr>
+          <w:rFonts w:ascii="Times New Roman" w:hAnsi="Times New Roman" w:cs="Times New Roman"/>
+          <w:b/>
+          <w:bCs/>
+          <w:sz w:val="24"/>
+          <w:szCs w:val="24"/>
+        </w:rPr>
+        <w:lastRenderedPageBreak/>
+        <w:t>CONCLUSION</w:t>
+      </w:r>
+    </w:p>
+    <w:p>
+      <w:pPr>
+        <w:spacing w:line="360" w:lineRule="auto"/>
+        <w:jc w:val="both"/>
+        <w:rPr>
+          <w:rFonts w:ascii="Times New Roman" w:hAnsi="Times New Roman" w:cs="Times New Roman"/>
+          <w:sz w:val="24"/>
+          <w:szCs w:val="24"/>
+        </w:rPr>
+      </w:pPr>
+      <w:r>
+        <w:rPr>
+          <w:rFonts w:ascii="Times New Roman" w:hAnsi="Times New Roman" w:cs="Times New Roman"/>
+          <w:sz w:val="24"/>
+          <w:szCs w:val="24"/>
+        </w:rPr>
+        <w:t>I would say that to the best of our abilities, that these r</w:t>
+      </w:r>
+      <w:r>
+        <w:rPr>
+          <w:rFonts w:ascii="Times New Roman" w:hAnsi="Times New Roman" w:cs="Times New Roman"/>
+          <w:sz w:val="24"/>
+          <w:szCs w:val="24"/>
+        </w:rPr>
+        <w:t xml:space="preserve">esults were </w:t>
+      </w:r>
+      <w:r>
+        <w:rPr>
+          <w:rFonts w:ascii="Times New Roman" w:hAnsi="Times New Roman" w:cs="Times New Roman"/>
+          <w:sz w:val="24"/>
+          <w:szCs w:val="24"/>
+        </w:rPr>
+        <w:t xml:space="preserve">overall </w:t>
+      </w:r>
+      <w:r>
+        <w:rPr>
+          <w:rFonts w:ascii="Times New Roman" w:hAnsi="Times New Roman" w:cs="Times New Roman"/>
+          <w:sz w:val="24"/>
+          <w:szCs w:val="24"/>
+        </w:rPr>
+        <w:t>considered a success.</w:t>
+      </w:r>
+      <w:r>
+        <w:rPr>
+          <w:rFonts w:ascii="Times New Roman" w:hAnsi="Times New Roman" w:cs="Times New Roman"/>
+          <w:sz w:val="24"/>
+          <w:szCs w:val="24"/>
+        </w:rPr>
+        <w:t xml:space="preserve"> </w:t>
+      </w:r>
+      <w:r>
+        <w:rPr>
+          <w:rFonts w:ascii="Times New Roman" w:hAnsi="Times New Roman" w:cs="Times New Roman"/>
+          <w:sz w:val="24"/>
+          <w:szCs w:val="24"/>
+        </w:rPr>
+        <w:t>Technical lessons that were learned include the implementation of Generative Adversarial Network</w:t>
+      </w:r>
+      <w:r>
+        <w:rPr>
+          <w:rFonts w:ascii="Times New Roman" w:hAnsi="Times New Roman" w:cs="Times New Roman"/>
+          <w:sz w:val="24"/>
+          <w:szCs w:val="24"/>
+        </w:rPr>
+        <w:t>s</w:t>
+      </w:r>
+      <w:r>
+        <w:rPr>
+          <w:rFonts w:ascii="Times New Roman" w:hAnsi="Times New Roman" w:cs="Times New Roman"/>
+          <w:sz w:val="24"/>
+          <w:szCs w:val="24"/>
+        </w:rPr>
+        <w:t xml:space="preserve">. </w:t>
+      </w:r>
+      <w:r>
+        <w:rPr>
+          <w:rFonts w:ascii="Times New Roman" w:hAnsi="Times New Roman" w:cs="Times New Roman"/>
+          <w:sz w:val="24"/>
+          <w:szCs w:val="24"/>
+        </w:rPr>
+        <w:t xml:space="preserve">We as a team had no idea just how labor intensive for our hardware training and outputting our epochs would be. We went through multiple hardware changes and tweaks before we were able to somewhat reasonably generate the data we wanted to see. </w:t>
+      </w:r>
+    </w:p>
+    <w:p>
+      <w:pPr>
+        <w:spacing w:line="360" w:lineRule="auto"/>
+        <w:jc w:val="both"/>
+        <w:rPr>
+          <w:rFonts w:ascii="Times New Roman" w:hAnsi="Times New Roman" w:cs="Times New Roman"/>
+          <w:sz w:val="24"/>
+          <w:szCs w:val="24"/>
+        </w:rPr>
+      </w:pPr>
+      <w:r>
+        <w:rPr>
+          <w:rFonts w:ascii="Times New Roman" w:hAnsi="Times New Roman" w:cs="Times New Roman"/>
+          <w:sz w:val="24"/>
+          <w:szCs w:val="24"/>
+        </w:rPr>
+        <w:t xml:space="preserve">As mentioned before, if we were to continue this project, we would be attempting to generate images with much higher resolutions than we did already. 512 x 512 resolution being scaled down to 64 x 64 resolution did not do us any favors. We would also like to add the option of generating images based on specific categories only, or be able to adjust which categories have more weight in the outputs. </w:t>
+      </w:r>
+    </w:p>
+    <w:p>
+      <w:pPr>
+        <w:spacing w:line="360" w:lineRule="auto"/>
+        <w:jc w:val="both"/>
+        <w:rPr>
+          <w:rFonts w:ascii="Times New Roman" w:hAnsi="Times New Roman" w:cs="Times New Roman"/>
+          <w:b/>
+          <w:bCs/>
+          <w:sz w:val="24"/>
+          <w:szCs w:val="24"/>
+        </w:rPr>
+      </w:pPr>
+      <w:r>
+        <w:rPr>
+          <w:rFonts w:ascii="Times New Roman" w:hAnsi="Times New Roman" w:cs="Times New Roman"/>
+          <w:b/>
+          <w:bCs/>
+          <w:sz w:val="24"/>
+          <w:szCs w:val="24"/>
+        </w:rPr>
+        <w:t>REFERENCES</w:t>
+      </w:r>
+    </w:p>
+    <w:p>
+      <w:pPr>
+        <w:spacing w:line="360" w:lineRule="auto"/>
+        <w:jc w:val="both"/>
+        <w:rPr>
+          <w:rFonts w:ascii="Times New Roman" w:hAnsi="Times New Roman" w:cs="Times New Roman"/>
+          <w:b/>
+          <w:bCs/>
+          <w:sz w:val="24"/>
+          <w:szCs w:val="24"/>
+        </w:rPr>
+      </w:pPr>
+      <w:r>
+        <w:rPr>
+          <w:rFonts w:ascii="Times New Roman" w:hAnsi="Times New Roman" w:cs="Times New Roman"/>
+          <w:b/>
+          <w:bCs/>
+          <w:sz w:val="24"/>
+          <w:szCs w:val="24"/>
+        </w:rPr>
+        <w:t>APPENDIX</w:t>
+      </w:r>
+    </w:p>
+    <w:p>
+      <w:pPr>
+        <w:spacing w:line="360" w:lineRule="auto"/>
+        <w:jc w:val="both"/>
+        <w:rPr>
+          <w:rFonts w:ascii="Times New Roman" w:hAnsi="Times New Roman" w:cs="Times New Roman"/>
+          <w:b/>
+          <w:bCs/>
+          <w:i/>
+          <w:iCs/>
+          <w:sz w:val="24"/>
+          <w:szCs w:val="24"/>
+        </w:rPr>
+      </w:pPr>
+      <w:r>
+        <w:rPr>
+          <w:rFonts w:ascii="Times New Roman" w:hAnsi="Times New Roman" w:cs="Times New Roman"/>
+          <w:b/>
+          <w:bCs/>
+          <w:i/>
+          <w:iCs/>
+          <w:sz w:val="24"/>
+          <w:szCs w:val="24"/>
+        </w:rPr>
+        <w:t>Daniel Khalil</w:t>
+      </w:r>
+    </w:p>
+    <w:p>
+      <w:pPr>
+        <w:spacing w:line="360" w:lineRule="auto"/>
+        <w:jc w:val="both"/>
+        <w:rPr>
+          <w:rFonts w:ascii="Times New Roman" w:hAnsi="Times New Roman" w:cs="Times New Roman"/>
+          <w:sz w:val="24"/>
+          <w:szCs w:val="24"/>
+        </w:rPr>
+      </w:pPr>
+      <w:r>
+        <w:rPr>
+          <w:rFonts w:ascii="Times New Roman" w:hAnsi="Times New Roman" w:cs="Times New Roman"/>
+          <w:sz w:val="24"/>
+          <w:szCs w:val="24"/>
+        </w:rPr>
+        <w:t xml:space="preserve">The Generative Adversarial Networks for Animal Face generation was a successful project. I am proud of all my teammates and all that we have accomplished. I learned a lot about how GANS work. It is interesting how it uses two different networks to compete against each other which in-turn makes the generation of images more appealing to the problem space. I worked on creating two different networks that played off each other called the generator and the discriminator. The generator was a model that would generate images based </w:t>
+      </w:r>
+      <w:proofErr w:type="gramStart"/>
+      <w:r>
+        <w:rPr>
+          <w:rFonts w:ascii="Times New Roman" w:hAnsi="Times New Roman" w:cs="Times New Roman"/>
+          <w:sz w:val="24"/>
+          <w:szCs w:val="24"/>
+        </w:rPr>
+        <w:t>off of</w:t>
+      </w:r>
+      <w:proofErr w:type="gramEnd"/>
+      <w:r>
+        <w:rPr>
+          <w:rFonts w:ascii="Times New Roman" w:hAnsi="Times New Roman" w:cs="Times New Roman"/>
+          <w:sz w:val="24"/>
+          <w:szCs w:val="24"/>
+        </w:rPr>
+        <w:t xml:space="preserve"> a random vector seed (that I programmed). And the discriminator was a binary classifier that would determine whether images where real or fake. To do this I created a Convolutional Neural network. I learned about convolutional neural networks in the class CS455. This process was terrible to run on our CPUs, so when me and Luke and Vivian were programming this on our laptops, it took way too much time to compute 1% of 1 epoch. This forced me to learn how to utilize my GPU using CUDA. CUDA allowed us to (relatively) quickly compute the animal faces over 50 epochs. </w:t>
+      </w:r>
+    </w:p>
+    <w:p>
+      <w:pPr>
+        <w:spacing w:line="360" w:lineRule="auto"/>
+        <w:jc w:val="both"/>
+        <w:rPr>
+          <w:rFonts w:ascii="Times New Roman" w:hAnsi="Times New Roman" w:cs="Times New Roman"/>
+          <w:sz w:val="24"/>
+          <w:szCs w:val="24"/>
+        </w:rPr>
+      </w:pPr>
+      <w:r>
+        <w:rPr>
+          <w:rFonts w:ascii="Times New Roman" w:hAnsi="Times New Roman" w:cs="Times New Roman"/>
+          <w:sz w:val="24"/>
+          <w:szCs w:val="24"/>
+        </w:rPr>
+        <w:lastRenderedPageBreak/>
+        <w:t xml:space="preserve">My role in this project was to create the initial draft of the code and get a semi working representation of our project. Luke worked with me to debug and reformat my mistakes and add some functionality. Vivian is a god tier PowerPoint and document writer, so she did all the documentation and logistics of the project. All together we compensate for </w:t>
+      </w:r>
+      <w:proofErr w:type="spellStart"/>
+      <w:r>
+        <w:rPr>
+          <w:rFonts w:ascii="Times New Roman" w:hAnsi="Times New Roman" w:cs="Times New Roman"/>
+          <w:sz w:val="24"/>
+          <w:szCs w:val="24"/>
+        </w:rPr>
+        <w:t xml:space="preserve">each </w:t>
+      </w:r>
+      <w:proofErr w:type="gramStart"/>
+      <w:r>
+        <w:rPr>
+          <w:rFonts w:ascii="Times New Roman" w:hAnsi="Times New Roman" w:cs="Times New Roman"/>
+          <w:sz w:val="24"/>
+          <w:szCs w:val="24"/>
+        </w:rPr>
+        <w:t>others</w:t>
+      </w:r>
+      <w:proofErr w:type="spellEnd"/>
+      <w:proofErr w:type="gramEnd"/>
+      <w:r>
+        <w:rPr>
+          <w:rFonts w:ascii="Times New Roman" w:hAnsi="Times New Roman" w:cs="Times New Roman"/>
+          <w:sz w:val="24"/>
+          <w:szCs w:val="24"/>
+        </w:rPr>
+        <w:t xml:space="preserve"> flaws in very helpful ways, Luke is neater at programming, I’m fast and can apply functionality very quickly, and Vivian is the only one on our team who can read and write in English.</w:t>
+      </w:r>
+    </w:p>
+    <w:p>
+      <w:pPr>
+        <w:spacing w:line="360" w:lineRule="auto"/>
+        <w:jc w:val="both"/>
+        <w:rPr>
+          <w:rFonts w:ascii="Times New Roman" w:hAnsi="Times New Roman" w:cs="Times New Roman"/>
+          <w:b/>
+          <w:bCs/>
+          <w:i/>
+          <w:iCs/>
+          <w:sz w:val="24"/>
+          <w:szCs w:val="24"/>
+        </w:rPr>
+      </w:pPr>
+      <w:r>
+        <w:rPr>
+          <w:rFonts w:ascii="Times New Roman" w:hAnsi="Times New Roman" w:cs="Times New Roman"/>
+          <w:b/>
+          <w:bCs/>
+          <w:i/>
+          <w:iCs/>
+          <w:sz w:val="24"/>
+          <w:szCs w:val="24"/>
+        </w:rPr>
+        <w:t>Luke Crump</w:t>
+      </w:r>
+    </w:p>
+    <w:p>
+      <w:pPr>
+        <w:spacing w:line="360" w:lineRule="auto"/>
+        <w:jc w:val="both"/>
+        <w:rPr>
+          <w:rFonts w:ascii="Times New Roman" w:hAnsi="Times New Roman" w:cs="Times New Roman"/>
+          <w:sz w:val="24"/>
+          <w:szCs w:val="24"/>
+        </w:rPr>
+      </w:pPr>
+      <w:r>
+        <w:rPr>
+          <w:rFonts w:ascii="Times New Roman" w:hAnsi="Times New Roman" w:cs="Times New Roman"/>
+          <w:sz w:val="24"/>
+          <w:szCs w:val="24"/>
+        </w:rPr>
+        <w:t xml:space="preserve">I learned that Generative Adversarial Networks are very computer intensive. Going into the project I did not expect them to take much time to train, maybe an hour at most. The GANs took eight minutes to train the first epoch. When we were doing the project all our laptops stopped responding so we switched to our desktops. My desktop was still super slow, so Daniel used his desktop to run all the testing. GANs were also a lot more interesting than I originally thought. GANs uses two different neural networks to create better images. The first neural network is a generator which creates the images. Its goal is to create real images that can trick the discriminator neural network. The discriminator neural network is supposed to figure out which pictures are fake. So, every epoch the first neural network will create a set of images and the second neural network will go through and pick which ones are fake. They do this over and over until the algorithm is stopped. This form of training is very affective because as soon as one gets better so does the other network. This creates a form of constant improvement since the two algorithms are continuously learning. </w:t>
+      </w:r>
+    </w:p>
+    <w:p>
+      <w:pPr>
+        <w:spacing w:line="360" w:lineRule="auto"/>
+        <w:jc w:val="both"/>
+        <w:rPr>
+          <w:rFonts w:ascii="Times New Roman" w:hAnsi="Times New Roman" w:cs="Times New Roman"/>
+          <w:sz w:val="24"/>
+          <w:szCs w:val="24"/>
+        </w:rPr>
+      </w:pPr>
+      <w:r>
+        <w:rPr>
+          <w:rFonts w:ascii="Times New Roman" w:hAnsi="Times New Roman" w:cs="Times New Roman"/>
+          <w:sz w:val="24"/>
+          <w:szCs w:val="24"/>
+        </w:rPr>
+        <w:t>My role in this project was to assist in coding and debugging. I also reformatted the code to be more readable. Our team met over the weekend at the beginning of April to finish the project. Me and Daniel did all the coding while Vivian focused on the documentation and the presentation. This created a good dynamic because while we were coding, we were also finishing the report part of the project.</w:t>
+      </w:r>
+    </w:p>
+    <w:p>
+      <w:pPr>
+        <w:spacing w:line="360" w:lineRule="auto"/>
+        <w:jc w:val="both"/>
+        <w:rPr>
+          <w:rFonts w:ascii="Times New Roman" w:hAnsi="Times New Roman" w:cs="Times New Roman"/>
+          <w:b/>
+          <w:bCs/>
+          <w:i/>
+          <w:iCs/>
+          <w:sz w:val="24"/>
+          <w:szCs w:val="24"/>
+        </w:rPr>
+      </w:pPr>
+      <w:r>
+        <w:rPr>
+          <w:rFonts w:ascii="Times New Roman" w:hAnsi="Times New Roman" w:cs="Times New Roman"/>
+          <w:b/>
+          <w:bCs/>
+          <w:i/>
+          <w:iCs/>
+          <w:sz w:val="24"/>
+          <w:szCs w:val="24"/>
+        </w:rPr>
+        <w:t>Vivian Dang</w:t>
+      </w:r>
+    </w:p>
+    <w:p>
+      <w:pPr>
+        <w:spacing w:line="360" w:lineRule="auto"/>
+        <w:jc w:val="both"/>
+        <w:rPr>
+          <w:rFonts w:ascii="Times New Roman" w:hAnsi="Times New Roman" w:cs="Times New Roman"/>
+          <w:b/>
+          <w:bCs/>
+          <w:i/>
+          <w:iCs/>
+          <w:sz w:val="24"/>
+          <w:szCs w:val="24"/>
+        </w:rPr>
+      </w:pPr>
+      <w:r>
+        <w:rPr>
+          <w:rFonts w:ascii="Times New Roman" w:hAnsi="Times New Roman" w:cs="Times New Roman"/>
+          <w:b/>
+          <w:bCs/>
+          <w:i/>
+          <w:iCs/>
+          <w:sz w:val="24"/>
+          <w:szCs w:val="24"/>
+        </w:rPr>
         <w:t>Source Code</w:t>
       </w:r>
     </w:p>
     <w:p>
       <w:pPr>
-        <w:jc w:val="both"/>
-        <w:rPr>
-          <w:b/>
-          <w:bCs/>
-          <w:sz w:val="24"/>
-          <w:szCs w:val="24"/>
-        </w:rPr>
-      </w:pPr>
-      <w:r>
-        <w:rPr>
-          <w:b/>
-          <w:bCs/>
-          <w:sz w:val="24"/>
-          <w:szCs w:val="24"/>
-        </w:rPr>
-        <w:t>Results</w:t>
-      </w:r>
-    </w:p>
-    <w:p>
-      <w:pPr>
-        <w:ind w:firstLine="720"/>
-        <w:jc w:val="both"/>
-        <w:rPr>
-          <w:sz w:val="24"/>
-          <w:szCs w:val="24"/>
-        </w:rPr>
-      </w:pPr>
-      <w:r>
-        <w:rPr>
-          <w:sz w:val="24"/>
-          <w:szCs w:val="24"/>
-        </w:rPr>
-        <w:t xml:space="preserve">Due to the nature of this project, </w:t>
-      </w:r>
-      <w:r>
-        <w:rPr>
-          <w:sz w:val="24"/>
-          <w:szCs w:val="24"/>
-        </w:rPr>
-        <w:t xml:space="preserve">the definition of “success” is a bit fluid. </w:t>
-      </w:r>
-    </w:p>
-    <w:p>
-      <w:pPr>
-        <w:jc w:val="both"/>
-        <w:rPr>
-          <w:b/>
-          <w:bCs/>
-          <w:sz w:val="24"/>
-          <w:szCs w:val="24"/>
-        </w:rPr>
-      </w:pPr>
-      <w:r>
-        <w:rPr>
-          <w:b/>
-          <w:bCs/>
-          <w:sz w:val="24"/>
-          <w:szCs w:val="24"/>
-        </w:rPr>
-        <w:t>Conclusion</w:t>
-      </w:r>
-    </w:p>
-    <w:p>
-      <w:pPr>
-        <w:jc w:val="both"/>
-        <w:rPr>
-          <w:sz w:val="24"/>
-          <w:szCs w:val="24"/>
-        </w:rPr>
-      </w:pPr>
-      <w:r>
-        <w:rPr>
-          <w:sz w:val="24"/>
-          <w:szCs w:val="24"/>
-        </w:rPr>
-        <w:tab/>
-        <w:t>Results were considered a success.</w:t>
-      </w:r>
-    </w:p>
-    <w:p>
-      <w:pPr>
-        <w:jc w:val="both"/>
-        <w:rPr>
-          <w:sz w:val="24"/>
-          <w:szCs w:val="24"/>
-        </w:rPr>
-      </w:pPr>
-      <w:r>
-        <w:rPr>
-          <w:sz w:val="24"/>
-          <w:szCs w:val="24"/>
-        </w:rPr>
-        <w:tab/>
-        <w:t>Technical lessons that were learned include the implementation of Generative Adversarial Network</w:t>
-      </w:r>
-      <w:r>
-        <w:rPr>
-          <w:sz w:val="24"/>
-          <w:szCs w:val="24"/>
-        </w:rPr>
-        <w:t>s</w:t>
-      </w:r>
-      <w:r>
-        <w:rPr>
-          <w:sz w:val="24"/>
-          <w:szCs w:val="24"/>
-        </w:rPr>
-        <w:t xml:space="preserve">. </w:t>
-      </w:r>
-    </w:p>
-    <w:p>
-      <w:pPr>
-        <w:jc w:val="both"/>
-        <w:rPr>
-          <w:sz w:val="24"/>
-          <w:szCs w:val="24"/>
-        </w:rPr>
-      </w:pPr>
-      <w:r>
-        <w:rPr>
-          <w:sz w:val="24"/>
-          <w:szCs w:val="24"/>
-        </w:rPr>
-        <w:t>References</w:t>
-      </w:r>
-    </w:p>
-    <w:p>
-      <w:pPr>
-        <w:jc w:val="both"/>
-        <w:rPr>
-          <w:sz w:val="24"/>
-          <w:szCs w:val="24"/>
-        </w:rPr>
-      </w:pPr>
-      <w:r>
-        <w:rPr>
-          <w:sz w:val="24"/>
-          <w:szCs w:val="24"/>
-        </w:rPr>
-        <w:t>Appendix</w:t>
-      </w:r>
-    </w:p>
-    <w:p>
-      <w:pPr>
-        <w:jc w:val="both"/>
-        <w:rPr>
-          <w:sz w:val="24"/>
-          <w:szCs w:val="24"/>
-        </w:rPr>
-      </w:pPr>
-      <w:r>
-        <w:rPr>
-          <w:sz w:val="24"/>
-          <w:szCs w:val="24"/>
-        </w:rPr>
-        <w:tab/>
-        <w:t>Daniel Khalil</w:t>
-      </w:r>
-    </w:p>
-    <w:p>
-      <w:pPr>
-        <w:jc w:val="both"/>
-        <w:rPr>
-          <w:sz w:val="24"/>
-          <w:szCs w:val="24"/>
-        </w:rPr>
-      </w:pPr>
-      <w:r>
-        <w:rPr>
-          <w:sz w:val="24"/>
-          <w:szCs w:val="24"/>
-        </w:rPr>
-        <w:tab/>
-        <w:t>Luke Crump</w:t>
-      </w:r>
-    </w:p>
-    <w:p>
-      <w:pPr>
-        <w:jc w:val="both"/>
-        <w:rPr>
-          <w:sz w:val="24"/>
-          <w:szCs w:val="24"/>
-        </w:rPr>
-      </w:pPr>
-      <w:r>
-        <w:rPr>
-          <w:sz w:val="24"/>
-          <w:szCs w:val="24"/>
-        </w:rPr>
-        <w:tab/>
-        <w:t>Vivian Dang</w:t>
-      </w:r>
+        <w:spacing w:line="360" w:lineRule="auto"/>
+        <w:jc w:val="both"/>
+        <w:rPr>
+          <w:rFonts w:ascii="Times New Roman" w:hAnsi="Times New Roman" w:cs="Times New Roman"/>
+          <w:sz w:val="24"/>
+          <w:szCs w:val="24"/>
+        </w:rPr>
+      </w:pPr>
     </w:p>
     <w:sectPr>
       <w:pgSz w:w="12240" w:h="15840"/>
-      <w:pgMar w:top="1440" w:right="1440" w:bottom="1440" w:left="1440" w:header="720" w:footer="720" w:gutter="0"/>
+      <w:pgMar w:top="1440" w:right="1800" w:bottom="1440" w:left="1800" w:header="720" w:footer="720" w:gutter="0"/>
       <w:cols w:space="720"/>
       <w:docGrid w:linePitch="360"/>
     </w:sectPr>
@@ -897,7 +2412,6 @@
   <w:style w:type="character" w:default="1" w:styleId="DefaultParagraphFont">
     <w:name w:val="Default Paragraph Font"/>
     <w:uiPriority w:val="1"/>
-    <w:semiHidden/>
     <w:unhideWhenUsed/>
   </w:style>
   <w:style w:type="table" w:default="1" w:styleId="TableNormal">
